--- a/FINAL_PROJECT_REPORT.docx
+++ b/FINAL_PROJECT_REPORT.docx
@@ -15780,161 +15780,19 @@
           <w:szCs w:val="26"/>
         </w:rPr>
       </w:pPr>
-    </w:p>
-    <w:p>
-      <w:pPr>
-        <w:pStyle w:val="ListParagraph"/>
-        <w:spacing w:line="360" w:lineRule="auto"/>
-        <w:ind w:left="0" w:firstLine="720"/>
-        <w:jc w:val="both"/>
-        <w:rPr>
-          <w:rFonts w:ascii="Times New Roman" w:hAnsi="Times New Roman" w:cs="Times New Roman"/>
-          <w:sz w:val="26"/>
-          <w:szCs w:val="26"/>
-        </w:rPr>
-      </w:pPr>
-      <w:r>
-        <w:rPr>
-          <w:rFonts w:ascii="Times New Roman" w:hAnsi="Times New Roman" w:cs="Times New Roman"/>
-          <w:sz w:val="26"/>
-          <w:szCs w:val="26"/>
-        </w:rPr>
-        <w:t xml:space="preserve">MST is a undirected graph which contains all edges and vertex of the graph. It is also called shortest spanning tree which is the important concept of graph theory. Here MST algorithm is used for medical image segmentation. MST is a sub graph that compasses over all the vertices of a given diagram with no cycle and has least entirely </w:t>
-      </w:r>
-      <w:r>
-        <w:rPr>
-          <w:rFonts w:ascii="Times New Roman" w:hAnsi="Times New Roman" w:cs="Times New Roman"/>
+      <w:r>
+        <w:rPr>
+          <w:rFonts w:ascii="Times New Roman" w:hAnsi="Times New Roman" w:cs="Times New Roman"/>
+          <w:noProof/>
           <w:sz w:val="26"/>
           <w:szCs w:val="26"/>
         </w:rPr>
         <w:lastRenderedPageBreak/>
-        <w:t>of weight over all the induced edges. In MST based clustering ,the weight of every  edge is considered as the Euclidean separation between the end focus framing the edge .Accordingly any edges that in faces two sub trees in  the MST must be the briefest. In such grouping, routines, conflicting edges which are surprisingly more are expelled from MST.</w:t>
-      </w:r>
-    </w:p>
-    <w:p>
-      <w:pPr>
-        <w:pStyle w:val="ListParagraph"/>
-        <w:spacing w:line="360" w:lineRule="auto"/>
-        <w:ind w:left="0" w:firstLine="720"/>
-        <w:jc w:val="both"/>
-        <w:rPr>
-          <w:rFonts w:ascii="Times New Roman" w:hAnsi="Times New Roman" w:cs="Times New Roman"/>
-          <w:sz w:val="26"/>
-          <w:szCs w:val="26"/>
-        </w:rPr>
-      </w:pPr>
-      <w:proofErr w:type="gramStart"/>
-      <w:r>
-        <w:rPr>
-          <w:rFonts w:ascii="Times New Roman" w:hAnsi="Times New Roman" w:cs="Times New Roman"/>
-          <w:sz w:val="26"/>
-          <w:szCs w:val="26"/>
-        </w:rPr>
-        <w:t>Basically</w:t>
-      </w:r>
-      <w:proofErr w:type="gramEnd"/>
-      <w:r>
-        <w:rPr>
-          <w:rFonts w:ascii="Times New Roman" w:hAnsi="Times New Roman" w:cs="Times New Roman"/>
-          <w:sz w:val="26"/>
-          <w:szCs w:val="26"/>
-        </w:rPr>
-        <w:t xml:space="preserve"> MST has two types spanning tree algorithm. they are</w:t>
-      </w:r>
-    </w:p>
-    <w:p>
-      <w:pPr>
-        <w:pStyle w:val="ListParagraph"/>
-        <w:numPr>
-          <w:ilvl w:val="0"/>
-          <w:numId w:val="11"/>
-        </w:numPr>
-        <w:spacing w:after="200" w:line="360" w:lineRule="auto"/>
-        <w:jc w:val="both"/>
-        <w:rPr>
-          <w:rFonts w:ascii="Times New Roman" w:hAnsi="Times New Roman" w:cs="Times New Roman"/>
-          <w:sz w:val="26"/>
-          <w:szCs w:val="26"/>
-        </w:rPr>
-      </w:pPr>
-      <w:r>
-        <w:rPr>
-          <w:rFonts w:ascii="Times New Roman" w:hAnsi="Times New Roman" w:cs="Times New Roman"/>
-          <w:sz w:val="26"/>
-          <w:szCs w:val="26"/>
-        </w:rPr>
-        <w:t>Prim’s algorithm</w:t>
-      </w:r>
-    </w:p>
-    <w:p>
-      <w:pPr>
-        <w:pStyle w:val="ListParagraph"/>
-        <w:numPr>
-          <w:ilvl w:val="0"/>
-          <w:numId w:val="11"/>
-        </w:numPr>
-        <w:spacing w:after="200" w:line="360" w:lineRule="auto"/>
-        <w:jc w:val="both"/>
-        <w:rPr>
-          <w:rFonts w:ascii="Times New Roman" w:hAnsi="Times New Roman" w:cs="Times New Roman"/>
-          <w:sz w:val="26"/>
-          <w:szCs w:val="26"/>
-        </w:rPr>
-      </w:pPr>
-      <w:r>
-        <w:rPr>
-          <w:rFonts w:ascii="Times New Roman" w:hAnsi="Times New Roman" w:cs="Times New Roman"/>
-          <w:sz w:val="26"/>
-          <w:szCs w:val="26"/>
-        </w:rPr>
-        <w:t>Kruskal’s algorithm</w:t>
-      </w:r>
-    </w:p>
-    <w:p>
-      <w:pPr>
-        <w:spacing w:line="360" w:lineRule="auto"/>
-        <w:ind w:firstLine="720"/>
-        <w:rPr>
-          <w:b/>
-          <w:sz w:val="26"/>
-          <w:szCs w:val="26"/>
-        </w:rPr>
-      </w:pPr>
-      <w:r>
-        <w:rPr>
-          <w:sz w:val="26"/>
-          <w:szCs w:val="26"/>
-        </w:rPr>
-        <w:t xml:space="preserve">Here </w:t>
-      </w:r>
-      <w:proofErr w:type="spellStart"/>
-      <w:r>
-        <w:rPr>
-          <w:sz w:val="26"/>
-          <w:szCs w:val="26"/>
-        </w:rPr>
-        <w:t>kruskal’s</w:t>
-      </w:r>
-      <w:proofErr w:type="spellEnd"/>
-      <w:r>
-        <w:rPr>
-          <w:sz w:val="26"/>
-          <w:szCs w:val="26"/>
-        </w:rPr>
-        <w:t xml:space="preserve"> algorithm based minimum spanning tree is used for segmentation. First all small clusters are generated. In this method, which edges have minimum weight are connected and finally make a large cluster. After making this cluster edge inconsistency is applied to remove largest edge.  </w:t>
-      </w:r>
-      <w:r>
-        <w:rPr>
-          <w:noProof/>
-          <w:sz w:val="26"/>
-          <w:szCs w:val="26"/>
-          <w:lang w:val="en-IN"/>
-        </w:rPr>
         <w:drawing>
-          <wp:inline distT="0" distB="0" distL="0" distR="0" wp14:anchorId="4506B9BF" wp14:editId="2E10A3F6">
-            <wp:extent cx="1952670" cy="1260000"/>
-            <wp:effectExtent l="0" t="0" r="0" b="0"/>
-            <wp:docPr id="7181" name="Picture 7181"/>
+          <wp:inline distT="0" distB="0" distL="0" distR="0" wp14:anchorId="14934AB4" wp14:editId="008EC563">
+            <wp:extent cx="5731510" cy="2893060"/>
+            <wp:effectExtent l="0" t="0" r="2540" b="2540"/>
+            <wp:docPr id="7" name="Picture 7"/>
             <wp:cNvGraphicFramePr>
               <a:graphicFrameLocks xmlns:a="http://schemas.openxmlformats.org/drawingml/2006/main" noChangeAspect="1"/>
             </wp:cNvGraphicFramePr>
@@ -15942,10 +15800,8 @@
               <a:graphicData uri="http://schemas.openxmlformats.org/drawingml/2006/picture">
                 <pic:pic xmlns:pic="http://schemas.openxmlformats.org/drawingml/2006/picture">
                   <pic:nvPicPr>
-                    <pic:cNvPr id="0" name="Picture 4"/>
-                    <pic:cNvPicPr>
-                      <a:picLocks noChangeAspect="1" noChangeArrowheads="1"/>
-                    </pic:cNvPicPr>
+                    <pic:cNvPr id="7" name="Picture 7"/>
+                    <pic:cNvPicPr/>
                   </pic:nvPicPr>
                   <pic:blipFill>
                     <a:blip r:embed="rId16">
@@ -15955,23 +15811,18 @@
                         </a:ext>
                       </a:extLst>
                     </a:blip>
-                    <a:srcRect/>
                     <a:stretch>
                       <a:fillRect/>
                     </a:stretch>
                   </pic:blipFill>
-                  <pic:spPr bwMode="auto">
+                  <pic:spPr>
                     <a:xfrm>
                       <a:off x="0" y="0"/>
-                      <a:ext cx="1952670" cy="1260000"/>
+                      <a:ext cx="5731510" cy="2893060"/>
                     </a:xfrm>
                     <a:prstGeom prst="rect">
                       <a:avLst/>
                     </a:prstGeom>
-                    <a:noFill/>
-                    <a:ln>
-                      <a:noFill/>
-                    </a:ln>
                   </pic:spPr>
                 </pic:pic>
               </a:graphicData>
@@ -15979,70 +15830,387 @@
           </wp:inline>
         </w:drawing>
       </w:r>
-      <w:r>
-        <w:rPr>
-          <w:noProof/>
-          <w:sz w:val="26"/>
-          <w:szCs w:val="26"/>
-          <w:lang w:val="en-IN"/>
-        </w:rPr>
-        <w:t xml:space="preserve">  </w:t>
-      </w:r>
-      <w:r>
-        <w:rPr>
-          <w:noProof/>
-          <w:sz w:val="26"/>
-          <w:szCs w:val="26"/>
-          <w:lang w:val="en-IN"/>
-        </w:rPr>
-        <w:drawing>
-          <wp:inline distT="0" distB="0" distL="0" distR="0" wp14:anchorId="4F6EEA76" wp14:editId="6D257F64">
-            <wp:extent cx="2838450" cy="1145769"/>
-            <wp:effectExtent l="0" t="0" r="0" b="0"/>
-            <wp:docPr id="7182" name="Picture 7182"/>
-            <wp:cNvGraphicFramePr>
-              <a:graphicFrameLocks xmlns:a="http://schemas.openxmlformats.org/drawingml/2006/main" noChangeAspect="1"/>
-            </wp:cNvGraphicFramePr>
-            <a:graphic xmlns:a="http://schemas.openxmlformats.org/drawingml/2006/main">
-              <a:graphicData uri="http://schemas.openxmlformats.org/drawingml/2006/picture">
-                <pic:pic xmlns:pic="http://schemas.openxmlformats.org/drawingml/2006/picture">
-                  <pic:nvPicPr>
-                    <pic:cNvPr id="0" name="Picture 3"/>
-                    <pic:cNvPicPr>
-                      <a:picLocks noChangeAspect="1" noChangeArrowheads="1"/>
-                    </pic:cNvPicPr>
-                  </pic:nvPicPr>
-                  <pic:blipFill>
-                    <a:blip r:embed="rId17">
-                      <a:extLst>
-                        <a:ext uri="{28A0092B-C50C-407E-A947-70E740481C1C}">
-                          <a14:useLocalDpi xmlns:a14="http://schemas.microsoft.com/office/drawing/2010/main" val="0"/>
-                        </a:ext>
-                      </a:extLst>
-                    </a:blip>
-                    <a:srcRect/>
-                    <a:stretch>
-                      <a:fillRect/>
-                    </a:stretch>
-                  </pic:blipFill>
-                  <pic:spPr bwMode="auto">
-                    <a:xfrm>
-                      <a:off x="0" y="0"/>
-                      <a:ext cx="2852609" cy="1151484"/>
-                    </a:xfrm>
-                    <a:prstGeom prst="rect">
-                      <a:avLst/>
-                    </a:prstGeom>
-                    <a:noFill/>
-                    <a:ln>
-                      <a:noFill/>
-                    </a:ln>
-                  </pic:spPr>
-                </pic:pic>
-              </a:graphicData>
-            </a:graphic>
-          </wp:inline>
-        </w:drawing>
+    </w:p>
+    <w:p>
+      <w:pPr>
+        <w:pStyle w:val="ListParagraph"/>
+        <w:spacing w:line="360" w:lineRule="auto"/>
+        <w:ind w:left="2552"/>
+        <w:jc w:val="both"/>
+        <w:rPr>
+          <w:rFonts w:ascii="Times New Roman" w:hAnsi="Times New Roman" w:cs="Times New Roman"/>
+          <w:b/>
+          <w:bCs/>
+          <w:sz w:val="26"/>
+          <w:szCs w:val="26"/>
+        </w:rPr>
+      </w:pPr>
+      <w:r>
+        <w:rPr>
+          <w:rFonts w:ascii="Times New Roman" w:hAnsi="Times New Roman" w:cs="Times New Roman"/>
+          <w:b/>
+          <w:bCs/>
+          <w:sz w:val="26"/>
+          <w:szCs w:val="26"/>
+        </w:rPr>
+        <w:t>Fig 6.5. LSTM MODEL WORKING</w:t>
+      </w:r>
+    </w:p>
+    <w:p>
+      <w:pPr>
+        <w:pStyle w:val="ListParagraph"/>
+        <w:tabs>
+          <w:tab w:val="left" w:pos="720"/>
+          <w:tab w:val="left" w:pos="1929"/>
+        </w:tabs>
+        <w:autoSpaceDE w:val="0"/>
+        <w:autoSpaceDN w:val="0"/>
+        <w:adjustRightInd w:val="0"/>
+        <w:spacing w:after="0" w:line="360" w:lineRule="auto"/>
+        <w:ind w:left="0"/>
+        <w:rPr>
+          <w:rFonts w:ascii="Times New Roman" w:hAnsi="Times New Roman" w:cs="Times New Roman"/>
+          <w:b/>
+          <w:sz w:val="26"/>
+          <w:szCs w:val="26"/>
+        </w:rPr>
+      </w:pPr>
+      <w:r>
+        <w:rPr>
+          <w:rFonts w:ascii="Times New Roman" w:hAnsi="Times New Roman" w:cs="Times New Roman"/>
+          <w:b/>
+          <w:sz w:val="26"/>
+          <w:szCs w:val="26"/>
+        </w:rPr>
+        <w:t xml:space="preserve">6.2.4   </w:t>
+      </w:r>
+      <w:r>
+        <w:rPr>
+          <w:rFonts w:ascii="Times New Roman" w:hAnsi="Times New Roman" w:cs="Times New Roman"/>
+          <w:b/>
+          <w:sz w:val="26"/>
+          <w:szCs w:val="26"/>
+        </w:rPr>
+        <w:t>BUILD LSTM MODEL</w:t>
+      </w:r>
+    </w:p>
+    <w:p>
+      <w:pPr>
+        <w:pStyle w:val="ListParagraph"/>
+        <w:tabs>
+          <w:tab w:val="left" w:pos="720"/>
+          <w:tab w:val="left" w:pos="1929"/>
+        </w:tabs>
+        <w:autoSpaceDE w:val="0"/>
+        <w:autoSpaceDN w:val="0"/>
+        <w:adjustRightInd w:val="0"/>
+        <w:spacing w:after="0" w:line="360" w:lineRule="auto"/>
+        <w:ind w:left="0"/>
+        <w:rPr>
+          <w:iCs/>
+          <w:color w:val="000000"/>
+          <w:sz w:val="26"/>
+          <w:szCs w:val="26"/>
+        </w:rPr>
+      </w:pPr>
+      <w:r>
+        <w:rPr>
+          <w:iCs/>
+          <w:color w:val="000000"/>
+          <w:sz w:val="26"/>
+          <w:szCs w:val="26"/>
+        </w:rPr>
+        <w:tab/>
+      </w:r>
+      <w:r>
+        <w:rPr>
+          <w:iCs/>
+          <w:color w:val="000000"/>
+          <w:sz w:val="26"/>
+          <w:szCs w:val="26"/>
+        </w:rPr>
+        <w:t xml:space="preserve">Building the LSTM model for order demand forecasting involves several steps. Once the data has been </w:t>
+      </w:r>
+      <w:proofErr w:type="spellStart"/>
+      <w:r>
+        <w:rPr>
+          <w:iCs/>
+          <w:color w:val="000000"/>
+          <w:sz w:val="26"/>
+          <w:szCs w:val="26"/>
+        </w:rPr>
+        <w:t>preprocessed</w:t>
+      </w:r>
+      <w:proofErr w:type="spellEnd"/>
+      <w:r>
+        <w:rPr>
+          <w:iCs/>
+          <w:color w:val="000000"/>
+          <w:sz w:val="26"/>
+          <w:szCs w:val="26"/>
+        </w:rPr>
+        <w:t xml:space="preserve"> and split into training and testing sets, the following steps can be followed:</w:t>
+      </w:r>
+    </w:p>
+    <w:p>
+      <w:pPr>
+        <w:pStyle w:val="ListParagraph"/>
+        <w:numPr>
+          <w:ilvl w:val="0"/>
+          <w:numId w:val="32"/>
+        </w:numPr>
+        <w:tabs>
+          <w:tab w:val="left" w:pos="720"/>
+          <w:tab w:val="left" w:pos="1929"/>
+        </w:tabs>
+        <w:autoSpaceDE w:val="0"/>
+        <w:autoSpaceDN w:val="0"/>
+        <w:adjustRightInd w:val="0"/>
+        <w:spacing w:line="360" w:lineRule="auto"/>
+        <w:rPr>
+          <w:iCs/>
+          <w:color w:val="000000"/>
+          <w:sz w:val="26"/>
+          <w:szCs w:val="26"/>
+        </w:rPr>
+      </w:pPr>
+      <w:r>
+        <w:rPr>
+          <w:b/>
+          <w:bCs/>
+          <w:iCs/>
+          <w:color w:val="000000"/>
+          <w:sz w:val="26"/>
+          <w:szCs w:val="26"/>
+        </w:rPr>
+        <w:t>Build the LSTM model:</w:t>
+      </w:r>
+      <w:r>
+        <w:rPr>
+          <w:iCs/>
+          <w:color w:val="000000"/>
+          <w:sz w:val="26"/>
+          <w:szCs w:val="26"/>
+        </w:rPr>
+        <w:t xml:space="preserve"> The first step is to build the LSTM model using a deep learning framework such as TensorFlow or </w:t>
+      </w:r>
+      <w:proofErr w:type="spellStart"/>
+      <w:r>
+        <w:rPr>
+          <w:iCs/>
+          <w:color w:val="000000"/>
+          <w:sz w:val="26"/>
+          <w:szCs w:val="26"/>
+        </w:rPr>
+        <w:t>Keras</w:t>
+      </w:r>
+      <w:proofErr w:type="spellEnd"/>
+      <w:r>
+        <w:rPr>
+          <w:iCs/>
+          <w:color w:val="000000"/>
+          <w:sz w:val="26"/>
+          <w:szCs w:val="26"/>
+        </w:rPr>
+        <w:t>. The model architecture should include one or more LSTM layers, as well as any additional layers such as dense layers, dropout layers, or batch normalization layers.</w:t>
+      </w:r>
+    </w:p>
+    <w:p>
+      <w:pPr>
+        <w:pStyle w:val="ListParagraph"/>
+        <w:numPr>
+          <w:ilvl w:val="0"/>
+          <w:numId w:val="32"/>
+        </w:numPr>
+        <w:tabs>
+          <w:tab w:val="left" w:pos="720"/>
+          <w:tab w:val="left" w:pos="1929"/>
+        </w:tabs>
+        <w:autoSpaceDE w:val="0"/>
+        <w:autoSpaceDN w:val="0"/>
+        <w:adjustRightInd w:val="0"/>
+        <w:spacing w:line="360" w:lineRule="auto"/>
+        <w:rPr>
+          <w:iCs/>
+          <w:color w:val="000000"/>
+          <w:sz w:val="26"/>
+          <w:szCs w:val="26"/>
+        </w:rPr>
+      </w:pPr>
+      <w:r>
+        <w:rPr>
+          <w:b/>
+          <w:bCs/>
+          <w:iCs/>
+          <w:color w:val="000000"/>
+          <w:sz w:val="26"/>
+          <w:szCs w:val="26"/>
+        </w:rPr>
+        <w:t>Compile the LSTM model:</w:t>
+      </w:r>
+      <w:r>
+        <w:rPr>
+          <w:iCs/>
+          <w:color w:val="000000"/>
+          <w:sz w:val="26"/>
+          <w:szCs w:val="26"/>
+        </w:rPr>
+        <w:t xml:space="preserve"> Once the model architecture has been defined, it needs to be compiled using an optimizer such as Adam and a loss function such as mean squared error (MSE). Additional metrics such as mean absolute error (MAE) can also be included to evaluate the model's performance.</w:t>
+      </w:r>
+    </w:p>
+    <w:p>
+      <w:pPr>
+        <w:pStyle w:val="ListParagraph"/>
+        <w:numPr>
+          <w:ilvl w:val="0"/>
+          <w:numId w:val="32"/>
+        </w:numPr>
+        <w:tabs>
+          <w:tab w:val="left" w:pos="720"/>
+          <w:tab w:val="left" w:pos="1929"/>
+        </w:tabs>
+        <w:autoSpaceDE w:val="0"/>
+        <w:autoSpaceDN w:val="0"/>
+        <w:adjustRightInd w:val="0"/>
+        <w:spacing w:line="360" w:lineRule="auto"/>
+        <w:rPr>
+          <w:iCs/>
+          <w:color w:val="000000"/>
+          <w:sz w:val="26"/>
+          <w:szCs w:val="26"/>
+        </w:rPr>
+      </w:pPr>
+      <w:r>
+        <w:rPr>
+          <w:b/>
+          <w:bCs/>
+          <w:iCs/>
+          <w:color w:val="000000"/>
+          <w:sz w:val="26"/>
+          <w:szCs w:val="26"/>
+        </w:rPr>
+        <w:t xml:space="preserve">Train the LSTM model: </w:t>
+      </w:r>
+      <w:r>
+        <w:rPr>
+          <w:iCs/>
+          <w:color w:val="000000"/>
+          <w:sz w:val="26"/>
+          <w:szCs w:val="26"/>
+        </w:rPr>
+        <w:t>The next step is to train the LSTM model using the training dataset. This involves specifying the number of epochs and batch size, and monitoring the model's performance on both the training and validation datasets.</w:t>
+      </w:r>
+    </w:p>
+    <w:p>
+      <w:pPr>
+        <w:pStyle w:val="ListParagraph"/>
+        <w:numPr>
+          <w:ilvl w:val="0"/>
+          <w:numId w:val="32"/>
+        </w:numPr>
+        <w:tabs>
+          <w:tab w:val="left" w:pos="720"/>
+          <w:tab w:val="left" w:pos="1929"/>
+        </w:tabs>
+        <w:autoSpaceDE w:val="0"/>
+        <w:autoSpaceDN w:val="0"/>
+        <w:adjustRightInd w:val="0"/>
+        <w:spacing w:line="360" w:lineRule="auto"/>
+        <w:rPr>
+          <w:iCs/>
+          <w:color w:val="000000"/>
+          <w:sz w:val="26"/>
+          <w:szCs w:val="26"/>
+        </w:rPr>
+      </w:pPr>
+      <w:r>
+        <w:rPr>
+          <w:b/>
+          <w:bCs/>
+          <w:iCs/>
+          <w:color w:val="000000"/>
+          <w:sz w:val="26"/>
+          <w:szCs w:val="26"/>
+        </w:rPr>
+        <w:lastRenderedPageBreak/>
+        <w:t>Predict with the LSTM model:</w:t>
+      </w:r>
+      <w:r>
+        <w:rPr>
+          <w:iCs/>
+          <w:color w:val="000000"/>
+          <w:sz w:val="26"/>
+          <w:szCs w:val="26"/>
+        </w:rPr>
+        <w:t xml:space="preserve"> Once the model has been trained, it can be used to make predictions on the testing dataset. The predicted values can then be compared to the actual values to evaluate the model's accuracy.</w:t>
+      </w:r>
+    </w:p>
+    <w:p>
+      <w:pPr>
+        <w:pStyle w:val="ListParagraph"/>
+        <w:numPr>
+          <w:ilvl w:val="0"/>
+          <w:numId w:val="32"/>
+        </w:numPr>
+        <w:tabs>
+          <w:tab w:val="left" w:pos="720"/>
+          <w:tab w:val="left" w:pos="1929"/>
+        </w:tabs>
+        <w:autoSpaceDE w:val="0"/>
+        <w:autoSpaceDN w:val="0"/>
+        <w:adjustRightInd w:val="0"/>
+        <w:spacing w:line="360" w:lineRule="auto"/>
+        <w:rPr>
+          <w:iCs/>
+          <w:color w:val="000000"/>
+          <w:sz w:val="26"/>
+          <w:szCs w:val="26"/>
+        </w:rPr>
+      </w:pPr>
+      <w:r>
+        <w:rPr>
+          <w:b/>
+          <w:bCs/>
+          <w:iCs/>
+          <w:color w:val="000000"/>
+          <w:sz w:val="26"/>
+          <w:szCs w:val="26"/>
+        </w:rPr>
+        <w:t>Plot the data:</w:t>
+      </w:r>
+      <w:r>
+        <w:rPr>
+          <w:iCs/>
+          <w:color w:val="000000"/>
+          <w:sz w:val="26"/>
+          <w:szCs w:val="26"/>
+        </w:rPr>
+        <w:t xml:space="preserve"> Finally, the predicted and actual values can be plotted to visualize the model's performance and identify any patterns or trends in the data.</w:t>
+      </w:r>
+    </w:p>
+    <w:p>
+      <w:pPr>
+        <w:tabs>
+          <w:tab w:val="left" w:pos="720"/>
+          <w:tab w:val="left" w:pos="1929"/>
+        </w:tabs>
+        <w:autoSpaceDE w:val="0"/>
+        <w:autoSpaceDN w:val="0"/>
+        <w:adjustRightInd w:val="0"/>
+        <w:spacing w:line="360" w:lineRule="auto"/>
+        <w:rPr>
+          <w:sz w:val="26"/>
+          <w:szCs w:val="26"/>
+        </w:rPr>
+      </w:pPr>
+      <w:r>
+        <w:rPr>
+          <w:iCs/>
+          <w:color w:val="000000"/>
+          <w:sz w:val="26"/>
+          <w:szCs w:val="26"/>
+        </w:rPr>
+        <w:t>By following these steps, the LSTM model can be built and trained for order demand forecasting, providing businesses with valuable insights into future demand trends and enabling them to optimize their production and inventory management processes.</w:t>
       </w:r>
       <w:r>
         <w:rPr>
@@ -16051,48 +16219,6 @@
           <w:szCs w:val="26"/>
         </w:rPr>
         <w:t xml:space="preserve"> </w:t>
-      </w:r>
-      <w:r>
-        <w:rPr>
-          <w:b/>
-          <w:sz w:val="26"/>
-          <w:szCs w:val="26"/>
-        </w:rPr>
-        <w:t xml:space="preserve"> </w:t>
-      </w:r>
-      <w:r>
-        <w:rPr>
-          <w:b/>
-          <w:sz w:val="26"/>
-          <w:szCs w:val="26"/>
-        </w:rPr>
-        <w:t xml:space="preserve">                                              </w:t>
-      </w:r>
-    </w:p>
-    <w:p>
-      <w:pPr>
-        <w:spacing w:line="360" w:lineRule="auto"/>
-        <w:ind w:left="1440" w:firstLine="720"/>
-        <w:rPr>
-          <w:sz w:val="26"/>
-          <w:szCs w:val="26"/>
-        </w:rPr>
-      </w:pPr>
-      <w:r>
-        <w:rPr>
-          <w:b/>
-          <w:sz w:val="26"/>
-          <w:szCs w:val="26"/>
-        </w:rPr>
-        <w:t xml:space="preserve">Fig 6.12 </w:t>
-      </w:r>
-      <w:r>
-        <w:rPr>
-          <w:b/>
-          <w:sz w:val="26"/>
-          <w:szCs w:val="26"/>
-        </w:rPr>
-        <w:t>Weighted Graph</w:t>
       </w:r>
     </w:p>
     <w:p>
@@ -16120,7 +16246,41 @@
           <w:sz w:val="26"/>
           <w:szCs w:val="26"/>
         </w:rPr>
-        <w:t>By applying Kruskal’s algorithm,</w:t>
+        <w:drawing>
+          <wp:inline distT="0" distB="0" distL="0" distR="0" wp14:anchorId="54C2A443" wp14:editId="45406909">
+            <wp:extent cx="5731510" cy="2673350"/>
+            <wp:effectExtent l="0" t="0" r="2540" b="0"/>
+            <wp:docPr id="8" name="Picture 8"/>
+            <wp:cNvGraphicFramePr>
+              <a:graphicFrameLocks xmlns:a="http://schemas.openxmlformats.org/drawingml/2006/main" noChangeAspect="1"/>
+            </wp:cNvGraphicFramePr>
+            <a:graphic xmlns:a="http://schemas.openxmlformats.org/drawingml/2006/main">
+              <a:graphicData uri="http://schemas.openxmlformats.org/drawingml/2006/picture">
+                <pic:pic xmlns:pic="http://schemas.openxmlformats.org/drawingml/2006/picture">
+                  <pic:nvPicPr>
+                    <pic:cNvPr id="1" name=""/>
+                    <pic:cNvPicPr/>
+                  </pic:nvPicPr>
+                  <pic:blipFill>
+                    <a:blip r:embed="rId17"/>
+                    <a:stretch>
+                      <a:fillRect/>
+                    </a:stretch>
+                  </pic:blipFill>
+                  <pic:spPr>
+                    <a:xfrm>
+                      <a:off x="0" y="0"/>
+                      <a:ext cx="5731510" cy="2673350"/>
+                    </a:xfrm>
+                    <a:prstGeom prst="rect">
+                      <a:avLst/>
+                    </a:prstGeom>
+                  </pic:spPr>
+                </pic:pic>
+              </a:graphicData>
+            </a:graphic>
+          </wp:inline>
+        </w:drawing>
       </w:r>
     </w:p>
     <w:p>
@@ -16134,458 +16294,35 @@
         <w:autoSpaceDN w:val="0"/>
         <w:adjustRightInd w:val="0"/>
         <w:spacing w:after="0" w:line="360" w:lineRule="auto"/>
-        <w:ind w:left="0"/>
-        <w:jc w:val="center"/>
-        <w:rPr>
-          <w:rFonts w:ascii="Times New Roman" w:hAnsi="Times New Roman" w:cs="Times New Roman"/>
-          <w:sz w:val="26"/>
-          <w:szCs w:val="26"/>
-        </w:rPr>
-      </w:pPr>
-      <w:r>
-        <w:rPr>
-          <w:rFonts w:ascii="Times New Roman" w:hAnsi="Times New Roman" w:cs="Times New Roman"/>
-          <w:noProof/>
-          <w:sz w:val="26"/>
-          <w:szCs w:val="26"/>
-          <w:lang w:eastAsia="en-IN"/>
-        </w:rPr>
-        <w:drawing>
-          <wp:inline distT="0" distB="0" distL="0" distR="0" wp14:anchorId="529506F4" wp14:editId="3A38A093">
-            <wp:extent cx="1816822" cy="1080000"/>
-            <wp:effectExtent l="0" t="0" r="0" b="6350"/>
-            <wp:docPr id="7183" name="Picture 7183"/>
-            <wp:cNvGraphicFramePr>
-              <a:graphicFrameLocks xmlns:a="http://schemas.openxmlformats.org/drawingml/2006/main" noChangeAspect="1"/>
-            </wp:cNvGraphicFramePr>
-            <a:graphic xmlns:a="http://schemas.openxmlformats.org/drawingml/2006/main">
-              <a:graphicData uri="http://schemas.openxmlformats.org/drawingml/2006/picture">
-                <pic:pic xmlns:pic="http://schemas.openxmlformats.org/drawingml/2006/picture">
-                  <pic:nvPicPr>
-                    <pic:cNvPr id="0" name="Picture 5"/>
-                    <pic:cNvPicPr>
-                      <a:picLocks noChangeAspect="1" noChangeArrowheads="1"/>
-                    </pic:cNvPicPr>
-                  </pic:nvPicPr>
-                  <pic:blipFill>
-                    <a:blip r:embed="rId18">
-                      <a:extLst>
-                        <a:ext uri="{28A0092B-C50C-407E-A947-70E740481C1C}">
-                          <a14:useLocalDpi xmlns:a14="http://schemas.microsoft.com/office/drawing/2010/main" val="0"/>
-                        </a:ext>
-                      </a:extLst>
-                    </a:blip>
-                    <a:srcRect/>
-                    <a:stretch>
-                      <a:fillRect/>
-                    </a:stretch>
-                  </pic:blipFill>
-                  <pic:spPr bwMode="auto">
-                    <a:xfrm>
-                      <a:off x="0" y="0"/>
-                      <a:ext cx="1816822" cy="1080000"/>
-                    </a:xfrm>
-                    <a:prstGeom prst="rect">
-                      <a:avLst/>
-                    </a:prstGeom>
-                    <a:noFill/>
-                    <a:ln>
-                      <a:noFill/>
-                    </a:ln>
-                  </pic:spPr>
-                </pic:pic>
-              </a:graphicData>
-            </a:graphic>
-          </wp:inline>
-        </w:drawing>
-      </w:r>
-    </w:p>
-    <w:p>
-      <w:pPr>
-        <w:pStyle w:val="ListParagraph"/>
-        <w:tabs>
-          <w:tab w:val="left" w:pos="720"/>
-          <w:tab w:val="left" w:pos="1929"/>
-        </w:tabs>
-        <w:autoSpaceDE w:val="0"/>
-        <w:autoSpaceDN w:val="0"/>
-        <w:adjustRightInd w:val="0"/>
-        <w:spacing w:after="0" w:line="360" w:lineRule="auto"/>
-        <w:ind w:left="0"/>
-        <w:jc w:val="center"/>
-        <w:rPr>
-          <w:rFonts w:ascii="Times New Roman" w:hAnsi="Times New Roman" w:cs="Times New Roman"/>
-          <w:b/>
-          <w:sz w:val="26"/>
-          <w:szCs w:val="26"/>
-        </w:rPr>
-      </w:pPr>
-      <w:r>
-        <w:rPr>
-          <w:rFonts w:ascii="Times New Roman" w:hAnsi="Times New Roman" w:cs="Times New Roman"/>
-          <w:b/>
-          <w:sz w:val="26"/>
-          <w:szCs w:val="26"/>
-        </w:rPr>
-        <w:t>Fig 6.13</w:t>
-      </w:r>
-      <w:r>
-        <w:rPr>
-          <w:rFonts w:ascii="Times New Roman" w:hAnsi="Times New Roman" w:cs="Times New Roman"/>
-          <w:b/>
-          <w:sz w:val="26"/>
-          <w:szCs w:val="26"/>
-        </w:rPr>
-        <w:t xml:space="preserve"> After Applying Kruskal’s Algorithm</w:t>
-      </w:r>
-    </w:p>
-    <w:p>
-      <w:pPr>
-        <w:pStyle w:val="ListParagraph"/>
-        <w:tabs>
-          <w:tab w:val="left" w:pos="720"/>
-          <w:tab w:val="left" w:pos="1929"/>
-        </w:tabs>
-        <w:autoSpaceDE w:val="0"/>
-        <w:autoSpaceDN w:val="0"/>
-        <w:adjustRightInd w:val="0"/>
-        <w:spacing w:after="0" w:line="360" w:lineRule="auto"/>
-        <w:ind w:left="0"/>
-        <w:rPr>
-          <w:rFonts w:ascii="Times New Roman" w:hAnsi="Times New Roman" w:cs="Times New Roman"/>
-          <w:b/>
-          <w:sz w:val="26"/>
-          <w:szCs w:val="26"/>
-        </w:rPr>
-      </w:pPr>
-      <w:r>
-        <w:rPr>
-          <w:rFonts w:ascii="Times New Roman" w:hAnsi="Times New Roman" w:cs="Times New Roman"/>
-          <w:b/>
-          <w:sz w:val="26"/>
-          <w:szCs w:val="26"/>
-        </w:rPr>
-        <w:t xml:space="preserve">6.2.4   </w:t>
-      </w:r>
-      <w:r>
-        <w:rPr>
-          <w:rFonts w:ascii="Times New Roman" w:hAnsi="Times New Roman" w:cs="Times New Roman"/>
-          <w:b/>
-          <w:sz w:val="26"/>
-          <w:szCs w:val="26"/>
-        </w:rPr>
-        <w:t>IMAGE CLASSIFICATION</w:t>
-      </w:r>
-    </w:p>
-    <w:p>
-      <w:pPr>
-        <w:tabs>
-          <w:tab w:val="left" w:pos="720"/>
-          <w:tab w:val="left" w:pos="1929"/>
-        </w:tabs>
-        <w:autoSpaceDE w:val="0"/>
-        <w:autoSpaceDN w:val="0"/>
-        <w:adjustRightInd w:val="0"/>
-        <w:spacing w:line="360" w:lineRule="auto"/>
-        <w:rPr>
-          <w:color w:val="000000"/>
-          <w:sz w:val="26"/>
-          <w:szCs w:val="26"/>
-        </w:rPr>
-      </w:pPr>
-      <w:r>
-        <w:rPr>
-          <w:iCs/>
-          <w:color w:val="000000"/>
-          <w:sz w:val="26"/>
-          <w:szCs w:val="26"/>
-        </w:rPr>
-        <w:tab/>
-        <w:t>Classification refers to the analysis of the properties of an image depending upon the analysis. It</w:t>
-      </w:r>
-      <w:r>
-        <w:rPr>
-          <w:color w:val="000000"/>
-          <w:sz w:val="26"/>
-          <w:szCs w:val="26"/>
-        </w:rPr>
-        <w:t xml:space="preserve"> is one of the most often used methods of information extraction</w:t>
-      </w:r>
-      <w:r>
-        <w:rPr>
-          <w:iCs/>
-          <w:color w:val="000000"/>
-          <w:sz w:val="26"/>
-          <w:szCs w:val="26"/>
-        </w:rPr>
-        <w:t xml:space="preserve"> they </w:t>
-      </w:r>
-      <w:r>
-        <w:rPr>
-          <w:iCs/>
-          <w:color w:val="000000"/>
-          <w:sz w:val="26"/>
-          <w:szCs w:val="26"/>
-        </w:rPr>
-        <w:lastRenderedPageBreak/>
-        <w:t>classifies the extracted features to identify the normal and abnormal images. These are done using classifiers.</w:t>
-      </w:r>
-      <w:r>
-        <w:rPr>
-          <w:color w:val="000000"/>
-          <w:sz w:val="26"/>
-          <w:szCs w:val="26"/>
-        </w:rPr>
-        <w:t xml:space="preserve"> Usually multiple features are used for a set of pixels i.e., many images of a particular object are needed. Most of the information extraction techniques rely on analysis of the spectral reflectance properties of such imagery and employ special algorithms designed to perform various types of 'spectral analysis'. The process of multispectral classification can be performed using either of the two methods: </w:t>
-      </w:r>
-    </w:p>
-    <w:p>
-      <w:pPr>
-        <w:pStyle w:val="ListParagraph"/>
-        <w:numPr>
-          <w:ilvl w:val="0"/>
-          <w:numId w:val="12"/>
-        </w:numPr>
-        <w:tabs>
-          <w:tab w:val="left" w:pos="720"/>
-          <w:tab w:val="left" w:pos="1929"/>
-        </w:tabs>
-        <w:autoSpaceDE w:val="0"/>
-        <w:autoSpaceDN w:val="0"/>
-        <w:adjustRightInd w:val="0"/>
-        <w:spacing w:after="0" w:line="360" w:lineRule="auto"/>
+        <w:ind w:left="2835"/>
         <w:jc w:val="both"/>
         <w:rPr>
           <w:rFonts w:ascii="Times New Roman" w:hAnsi="Times New Roman" w:cs="Times New Roman"/>
-          <w:color w:val="000000"/>
-          <w:sz w:val="26"/>
-          <w:szCs w:val="26"/>
-        </w:rPr>
-      </w:pPr>
-      <w:proofErr w:type="gramStart"/>
-      <w:r>
-        <w:rPr>
-          <w:rFonts w:ascii="Times New Roman" w:hAnsi="Times New Roman" w:cs="Times New Roman"/>
-          <w:color w:val="000000"/>
-          <w:sz w:val="26"/>
-          <w:szCs w:val="26"/>
-        </w:rPr>
-        <w:t>Supervised  classification</w:t>
-      </w:r>
-      <w:proofErr w:type="gramEnd"/>
-    </w:p>
-    <w:p>
-      <w:pPr>
-        <w:pStyle w:val="ListParagraph"/>
-        <w:numPr>
-          <w:ilvl w:val="0"/>
-          <w:numId w:val="12"/>
-        </w:numPr>
-        <w:tabs>
-          <w:tab w:val="left" w:pos="720"/>
-          <w:tab w:val="left" w:pos="1929"/>
-        </w:tabs>
-        <w:autoSpaceDE w:val="0"/>
-        <w:autoSpaceDN w:val="0"/>
-        <w:adjustRightInd w:val="0"/>
-        <w:spacing w:after="0" w:line="360" w:lineRule="auto"/>
-        <w:jc w:val="both"/>
-        <w:rPr>
-          <w:rFonts w:ascii="Times New Roman" w:hAnsi="Times New Roman" w:cs="Times New Roman"/>
-          <w:b/>
-          <w:sz w:val="26"/>
-          <w:szCs w:val="26"/>
-        </w:rPr>
-      </w:pPr>
-      <w:r>
-        <w:rPr>
-          <w:rFonts w:ascii="Times New Roman" w:hAnsi="Times New Roman" w:cs="Times New Roman"/>
-          <w:color w:val="000000"/>
-          <w:sz w:val="26"/>
-          <w:szCs w:val="26"/>
-        </w:rPr>
-        <w:t>Unsupervised classification</w:t>
-      </w:r>
-    </w:p>
-    <w:p>
-      <w:pPr>
-        <w:tabs>
-          <w:tab w:val="left" w:pos="720"/>
-          <w:tab w:val="left" w:pos="1929"/>
-        </w:tabs>
-        <w:autoSpaceDE w:val="0"/>
-        <w:autoSpaceDN w:val="0"/>
-        <w:adjustRightInd w:val="0"/>
-        <w:spacing w:line="360" w:lineRule="auto"/>
-        <w:rPr>
-          <w:color w:val="000000"/>
-          <w:sz w:val="26"/>
-          <w:szCs w:val="26"/>
-        </w:rPr>
-      </w:pPr>
-      <w:r>
-        <w:rPr>
-          <w:color w:val="000000"/>
-          <w:sz w:val="26"/>
-          <w:szCs w:val="26"/>
-        </w:rPr>
-        <w:t>Experiments have been carried out to find the better classifiers. Here the classifiers used are,</w:t>
-      </w:r>
-    </w:p>
-    <w:p>
-      <w:pPr>
-        <w:pStyle w:val="ListParagraph"/>
-        <w:numPr>
-          <w:ilvl w:val="0"/>
-          <w:numId w:val="13"/>
-        </w:numPr>
-        <w:tabs>
-          <w:tab w:val="left" w:pos="720"/>
-          <w:tab w:val="left" w:pos="1929"/>
-        </w:tabs>
-        <w:autoSpaceDE w:val="0"/>
-        <w:autoSpaceDN w:val="0"/>
-        <w:adjustRightInd w:val="0"/>
-        <w:spacing w:after="0" w:line="360" w:lineRule="auto"/>
-        <w:jc w:val="both"/>
-        <w:rPr>
-          <w:rFonts w:ascii="Times New Roman" w:hAnsi="Times New Roman" w:cs="Times New Roman"/>
-          <w:color w:val="000000"/>
-          <w:sz w:val="26"/>
-          <w:szCs w:val="26"/>
-        </w:rPr>
-      </w:pPr>
-      <w:r>
-        <w:rPr>
-          <w:rFonts w:ascii="Times New Roman" w:hAnsi="Times New Roman" w:cs="Times New Roman"/>
-          <w:color w:val="000000"/>
-          <w:sz w:val="26"/>
-          <w:szCs w:val="26"/>
-        </w:rPr>
-        <w:t>SVM</w:t>
-      </w:r>
-    </w:p>
-    <w:p>
-      <w:pPr>
-        <w:pStyle w:val="ListParagraph"/>
-        <w:numPr>
-          <w:ilvl w:val="0"/>
-          <w:numId w:val="13"/>
-        </w:numPr>
-        <w:tabs>
-          <w:tab w:val="left" w:pos="720"/>
-          <w:tab w:val="left" w:pos="1929"/>
-        </w:tabs>
-        <w:autoSpaceDE w:val="0"/>
-        <w:autoSpaceDN w:val="0"/>
-        <w:adjustRightInd w:val="0"/>
-        <w:spacing w:after="0" w:line="360" w:lineRule="auto"/>
-        <w:jc w:val="both"/>
-        <w:rPr>
-          <w:rFonts w:ascii="Times New Roman" w:hAnsi="Times New Roman" w:cs="Times New Roman"/>
-          <w:sz w:val="26"/>
-          <w:szCs w:val="26"/>
-        </w:rPr>
-      </w:pPr>
-      <w:r>
-        <w:rPr>
-          <w:rFonts w:ascii="Times New Roman" w:hAnsi="Times New Roman" w:cs="Times New Roman"/>
-          <w:color w:val="000000"/>
-          <w:sz w:val="26"/>
-          <w:szCs w:val="26"/>
-        </w:rPr>
-        <w:t>PNN</w:t>
-      </w:r>
-    </w:p>
-    <w:p>
-      <w:pPr>
-        <w:tabs>
-          <w:tab w:val="left" w:pos="720"/>
-          <w:tab w:val="left" w:pos="1929"/>
-        </w:tabs>
-        <w:autoSpaceDE w:val="0"/>
-        <w:autoSpaceDN w:val="0"/>
-        <w:adjustRightInd w:val="0"/>
-        <w:spacing w:line="360" w:lineRule="auto"/>
-        <w:rPr>
-          <w:sz w:val="26"/>
-          <w:szCs w:val="26"/>
-          <w:lang w:val="en-IN"/>
-        </w:rPr>
-      </w:pPr>
-      <w:r>
-        <w:rPr>
-          <w:sz w:val="26"/>
-          <w:szCs w:val="26"/>
-          <w:lang w:val="en-IN"/>
-        </w:rPr>
-        <w:tab/>
-        <w:t>PNN (probabilistic neural network) is a kind of supervised neural network that is widely used for pattern recognition.</w:t>
-      </w:r>
-    </w:p>
-    <w:p>
-      <w:pPr>
-        <w:tabs>
-          <w:tab w:val="left" w:pos="720"/>
-          <w:tab w:val="left" w:pos="1929"/>
-        </w:tabs>
-        <w:autoSpaceDE w:val="0"/>
-        <w:autoSpaceDN w:val="0"/>
-        <w:adjustRightInd w:val="0"/>
-        <w:spacing w:line="360" w:lineRule="auto"/>
-        <w:rPr>
-          <w:sz w:val="26"/>
-          <w:szCs w:val="26"/>
-        </w:rPr>
-      </w:pPr>
-      <w:r>
-        <w:rPr>
-          <w:sz w:val="26"/>
-          <w:szCs w:val="26"/>
-        </w:rPr>
-        <w:tab/>
-        <w:t xml:space="preserve">SVM (support vector machines) are supervised learning models with associated learning algorithms that analyze data used for classification and regression analysis. </w:t>
-      </w:r>
-    </w:p>
-    <w:p>
-      <w:pPr>
-        <w:pStyle w:val="ListParagraph"/>
-        <w:numPr>
-          <w:ilvl w:val="2"/>
-          <w:numId w:val="20"/>
-        </w:numPr>
-        <w:tabs>
-          <w:tab w:val="left" w:pos="720"/>
-          <w:tab w:val="left" w:pos="1929"/>
-        </w:tabs>
-        <w:autoSpaceDE w:val="0"/>
-        <w:autoSpaceDN w:val="0"/>
-        <w:adjustRightInd w:val="0"/>
-        <w:spacing w:after="0" w:line="360" w:lineRule="auto"/>
-        <w:jc w:val="both"/>
-        <w:rPr>
-          <w:rFonts w:ascii="Times New Roman" w:hAnsi="Times New Roman" w:cs="Times New Roman"/>
-          <w:sz w:val="26"/>
-          <w:szCs w:val="26"/>
-        </w:rPr>
-      </w:pPr>
-      <w:r>
-        <w:rPr>
-          <w:rFonts w:ascii="Times New Roman" w:hAnsi="Times New Roman" w:cs="Times New Roman"/>
-          <w:b/>
-          <w:sz w:val="26"/>
-          <w:szCs w:val="26"/>
-        </w:rPr>
-        <w:t xml:space="preserve"> </w:t>
-      </w:r>
-      <w:r>
-        <w:rPr>
-          <w:rFonts w:ascii="Times New Roman" w:hAnsi="Times New Roman" w:cs="Times New Roman"/>
-          <w:b/>
-          <w:sz w:val="26"/>
-          <w:szCs w:val="26"/>
-        </w:rPr>
-        <w:t>COMPARING THE ACCURACY</w:t>
+          <w:b/>
+          <w:bCs/>
+          <w:sz w:val="26"/>
+          <w:szCs w:val="26"/>
+        </w:rPr>
+      </w:pPr>
+      <w:r>
+        <w:rPr>
+          <w:rFonts w:ascii="Times New Roman" w:hAnsi="Times New Roman" w:cs="Times New Roman"/>
+          <w:b/>
+          <w:bCs/>
+          <w:sz w:val="26"/>
+          <w:szCs w:val="26"/>
+        </w:rPr>
+        <w:t>Fig 6.6. Build LSTM M</w:t>
+      </w:r>
+      <w:r>
+        <w:rPr>
+          <w:rFonts w:ascii="Times New Roman" w:hAnsi="Times New Roman" w:cs="Times New Roman"/>
+          <w:b/>
+          <w:bCs/>
+          <w:sz w:val="26"/>
+          <w:szCs w:val="26"/>
+        </w:rPr>
+        <w:t>odel</w:t>
       </w:r>
     </w:p>
     <w:p>
@@ -16607,15 +16344,6 @@
           <w:szCs w:val="26"/>
         </w:rPr>
       </w:pPr>
-      <w:r>
-        <w:rPr>
-          <w:rFonts w:ascii="Times New Roman" w:hAnsi="Times New Roman" w:cs="Times New Roman"/>
-          <w:sz w:val="26"/>
-          <w:szCs w:val="26"/>
-        </w:rPr>
-        <w:tab/>
-        <w:t xml:space="preserve"> In order to predict the better classifier and to increase the classification rate two classifiers called SVM and PNN classifiers have been used to detect the normal and abnormal retinal image.</w:t>
-      </w:r>
     </w:p>
     <w:p>
       <w:pPr>
@@ -16659,135 +16387,513 @@
     </w:p>
     <w:p>
       <w:pPr>
-        <w:pStyle w:val="ListParagraph"/>
-        <w:tabs>
-          <w:tab w:val="left" w:pos="720"/>
-          <w:tab w:val="left" w:pos="1929"/>
-        </w:tabs>
+        <w:spacing w:line="360" w:lineRule="auto"/>
+        <w:rPr>
+          <w:b/>
+          <w:sz w:val="26"/>
+          <w:szCs w:val="26"/>
+        </w:rPr>
+      </w:pPr>
+    </w:p>
+    <w:p>
+      <w:pPr>
+        <w:spacing w:line="360" w:lineRule="auto"/>
+        <w:jc w:val="center"/>
+        <w:rPr>
+          <w:b/>
+          <w:sz w:val="26"/>
+          <w:szCs w:val="26"/>
+        </w:rPr>
+      </w:pPr>
+    </w:p>
+    <w:p>
+      <w:pPr>
+        <w:spacing w:line="360" w:lineRule="auto"/>
+        <w:jc w:val="center"/>
+        <w:rPr>
+          <w:b/>
+          <w:sz w:val="26"/>
+          <w:szCs w:val="26"/>
+        </w:rPr>
+      </w:pPr>
+    </w:p>
+    <w:p>
+      <w:pPr>
+        <w:spacing w:line="360" w:lineRule="auto"/>
+        <w:jc w:val="center"/>
+        <w:rPr>
+          <w:b/>
+          <w:sz w:val="26"/>
+          <w:szCs w:val="26"/>
+        </w:rPr>
+      </w:pPr>
+    </w:p>
+    <w:p>
+      <w:pPr>
+        <w:spacing w:line="360" w:lineRule="auto"/>
+        <w:jc w:val="center"/>
+        <w:rPr>
+          <w:b/>
+          <w:sz w:val="26"/>
+          <w:szCs w:val="26"/>
+        </w:rPr>
+      </w:pPr>
+    </w:p>
+    <w:p>
+      <w:pPr>
+        <w:spacing w:line="360" w:lineRule="auto"/>
+        <w:jc w:val="center"/>
+        <w:rPr>
+          <w:b/>
+          <w:sz w:val="26"/>
+          <w:szCs w:val="26"/>
+        </w:rPr>
+      </w:pPr>
+    </w:p>
+    <w:p>
+      <w:pPr>
+        <w:spacing w:line="360" w:lineRule="auto"/>
+        <w:jc w:val="center"/>
+        <w:rPr>
+          <w:b/>
+          <w:sz w:val="26"/>
+          <w:szCs w:val="26"/>
+        </w:rPr>
+      </w:pPr>
+    </w:p>
+    <w:p>
+      <w:pPr>
+        <w:spacing w:line="360" w:lineRule="auto"/>
+        <w:jc w:val="center"/>
+        <w:rPr>
+          <w:b/>
+          <w:sz w:val="26"/>
+          <w:szCs w:val="26"/>
+        </w:rPr>
+      </w:pPr>
+    </w:p>
+    <w:p>
+      <w:pPr>
+        <w:spacing w:line="360" w:lineRule="auto"/>
+        <w:jc w:val="center"/>
+        <w:rPr>
+          <w:b/>
+          <w:sz w:val="26"/>
+          <w:szCs w:val="26"/>
+        </w:rPr>
+      </w:pPr>
+      <w:r>
+        <w:rPr>
+          <w:b/>
+          <w:sz w:val="26"/>
+          <w:szCs w:val="26"/>
+        </w:rPr>
+        <w:lastRenderedPageBreak/>
+        <w:t>CHAPTER 7</w:t>
+      </w:r>
+    </w:p>
+    <w:p>
+      <w:pPr>
+        <w:spacing w:line="360" w:lineRule="auto"/>
+        <w:jc w:val="center"/>
+        <w:rPr>
+          <w:b/>
+          <w:sz w:val="26"/>
+          <w:szCs w:val="26"/>
+        </w:rPr>
+      </w:pPr>
+      <w:r>
+        <w:rPr>
+          <w:b/>
+          <w:sz w:val="26"/>
+          <w:szCs w:val="26"/>
+        </w:rPr>
+        <w:t>CONCLUSION</w:t>
+      </w:r>
+    </w:p>
+    <w:p>
+      <w:pPr>
+        <w:spacing w:line="360" w:lineRule="auto"/>
+        <w:jc w:val="center"/>
+        <w:rPr>
+          <w:b/>
+          <w:sz w:val="26"/>
+          <w:szCs w:val="26"/>
+        </w:rPr>
+      </w:pPr>
+    </w:p>
+    <w:p>
+      <w:pPr>
+        <w:spacing w:line="360" w:lineRule="auto"/>
+        <w:jc w:val="center"/>
+        <w:rPr>
+          <w:b/>
+          <w:sz w:val="26"/>
+          <w:szCs w:val="26"/>
+        </w:rPr>
+      </w:pPr>
+    </w:p>
+    <w:p>
+      <w:pPr>
         <w:autoSpaceDE w:val="0"/>
         <w:autoSpaceDN w:val="0"/>
         <w:adjustRightInd w:val="0"/>
-        <w:spacing w:after="0" w:line="360" w:lineRule="auto"/>
-        <w:ind w:left="0"/>
-        <w:jc w:val="both"/>
-        <w:rPr>
-          <w:rFonts w:ascii="Times New Roman" w:hAnsi="Times New Roman" w:cs="Times New Roman"/>
-          <w:sz w:val="26"/>
-          <w:szCs w:val="26"/>
-        </w:rPr>
-      </w:pPr>
-    </w:p>
-    <w:p>
-      <w:pPr>
-        <w:pStyle w:val="ListParagraph"/>
-        <w:tabs>
-          <w:tab w:val="left" w:pos="720"/>
-          <w:tab w:val="left" w:pos="1929"/>
-        </w:tabs>
+        <w:spacing w:line="360" w:lineRule="auto"/>
+        <w:ind w:firstLine="720"/>
+        <w:rPr>
+          <w:sz w:val="26"/>
+          <w:szCs w:val="26"/>
+          <w:lang w:val="en-IN"/>
+        </w:rPr>
+      </w:pPr>
+      <w:r>
+        <w:rPr>
+          <w:sz w:val="26"/>
+          <w:szCs w:val="26"/>
+        </w:rPr>
+        <w:t>A method called “</w:t>
+      </w:r>
+      <w:proofErr w:type="spellStart"/>
+      <w:r>
+        <w:rPr>
+          <w:sz w:val="26"/>
+          <w:szCs w:val="26"/>
+        </w:rPr>
+        <w:t>haar</w:t>
+      </w:r>
+      <w:proofErr w:type="spellEnd"/>
+      <w:r>
+        <w:rPr>
+          <w:sz w:val="26"/>
+          <w:szCs w:val="26"/>
+        </w:rPr>
+        <w:t xml:space="preserve"> wavelet transform” has been proposed for feature extraction in analyzing the fundus image. It is capable for extracting the abnormal features vertically, horizontally, diagonally of the given image accurately. It is used to reduce the overall time complexity. </w:t>
+      </w:r>
+      <w:r>
+        <w:rPr>
+          <w:sz w:val="26"/>
+          <w:szCs w:val="26"/>
+          <w:lang w:val="en-IN"/>
+        </w:rPr>
+        <w:t xml:space="preserve">This effectively minimizes the undesirable results and gives a good matching pattern, that will </w:t>
+      </w:r>
+      <w:proofErr w:type="spellStart"/>
+      <w:r>
+        <w:rPr>
+          <w:sz w:val="26"/>
+          <w:szCs w:val="26"/>
+          <w:lang w:val="en-IN"/>
+        </w:rPr>
+        <w:t>behaving</w:t>
+      </w:r>
+      <w:proofErr w:type="spellEnd"/>
+      <w:r>
+        <w:rPr>
+          <w:sz w:val="26"/>
+          <w:szCs w:val="26"/>
+          <w:lang w:val="en-IN"/>
+        </w:rPr>
+        <w:t xml:space="preserve"> zero or a minimum set of no relevant images.</w:t>
+      </w:r>
+      <w:r>
+        <w:rPr>
+          <w:sz w:val="26"/>
+          <w:szCs w:val="26"/>
+        </w:rPr>
+        <w:t xml:space="preserve"> Hence this work was successfully identifies the affected features of the retinal image by using this proposed system.</w:t>
+      </w:r>
+    </w:p>
+    <w:p>
+      <w:pPr>
+        <w:spacing w:line="360" w:lineRule="auto"/>
+        <w:jc w:val="center"/>
+        <w:rPr>
+          <w:b/>
+          <w:sz w:val="26"/>
+          <w:szCs w:val="26"/>
+        </w:rPr>
+      </w:pPr>
+    </w:p>
+    <w:p>
+      <w:pPr>
+        <w:spacing w:line="360" w:lineRule="auto"/>
+        <w:jc w:val="center"/>
+        <w:rPr>
+          <w:b/>
+          <w:sz w:val="26"/>
+          <w:szCs w:val="26"/>
+        </w:rPr>
+      </w:pPr>
+    </w:p>
+    <w:p>
+      <w:pPr>
+        <w:spacing w:line="360" w:lineRule="auto"/>
+        <w:jc w:val="center"/>
+        <w:rPr>
+          <w:b/>
+          <w:sz w:val="26"/>
+          <w:szCs w:val="26"/>
+        </w:rPr>
+      </w:pPr>
+    </w:p>
+    <w:p>
+      <w:pPr>
+        <w:spacing w:line="360" w:lineRule="auto"/>
+        <w:jc w:val="center"/>
+        <w:rPr>
+          <w:b/>
+          <w:sz w:val="26"/>
+          <w:szCs w:val="26"/>
+        </w:rPr>
+      </w:pPr>
+    </w:p>
+    <w:p>
+      <w:pPr>
+        <w:spacing w:line="360" w:lineRule="auto"/>
+        <w:jc w:val="center"/>
+        <w:rPr>
+          <w:b/>
+          <w:sz w:val="26"/>
+          <w:szCs w:val="26"/>
+        </w:rPr>
+      </w:pPr>
+    </w:p>
+    <w:p>
+      <w:pPr>
+        <w:spacing w:line="360" w:lineRule="auto"/>
+        <w:jc w:val="center"/>
+        <w:rPr>
+          <w:b/>
+          <w:sz w:val="26"/>
+          <w:szCs w:val="26"/>
+        </w:rPr>
+      </w:pPr>
+    </w:p>
+    <w:p>
+      <w:pPr>
+        <w:spacing w:line="360" w:lineRule="auto"/>
+        <w:jc w:val="center"/>
+        <w:rPr>
+          <w:b/>
+          <w:sz w:val="26"/>
+          <w:szCs w:val="26"/>
+        </w:rPr>
+      </w:pPr>
+    </w:p>
+    <w:p>
+      <w:pPr>
+        <w:spacing w:line="360" w:lineRule="auto"/>
+        <w:rPr>
+          <w:b/>
+          <w:sz w:val="26"/>
+          <w:szCs w:val="26"/>
+        </w:rPr>
+      </w:pPr>
+    </w:p>
+    <w:p>
+      <w:pPr>
+        <w:spacing w:line="360" w:lineRule="auto"/>
+        <w:rPr>
+          <w:b/>
+          <w:sz w:val="26"/>
+          <w:szCs w:val="26"/>
+        </w:rPr>
+      </w:pPr>
+    </w:p>
+    <w:p>
+      <w:pPr>
+        <w:spacing w:line="360" w:lineRule="auto"/>
+        <w:rPr>
+          <w:b/>
+          <w:sz w:val="26"/>
+          <w:szCs w:val="26"/>
+        </w:rPr>
+      </w:pPr>
+    </w:p>
+    <w:p>
+      <w:pPr>
+        <w:spacing w:line="360" w:lineRule="auto"/>
+        <w:rPr>
+          <w:b/>
+          <w:sz w:val="26"/>
+          <w:szCs w:val="26"/>
+        </w:rPr>
+      </w:pPr>
+    </w:p>
+    <w:p>
+      <w:pPr>
+        <w:spacing w:line="360" w:lineRule="auto"/>
+        <w:rPr>
+          <w:b/>
+          <w:sz w:val="26"/>
+          <w:szCs w:val="26"/>
+        </w:rPr>
+      </w:pPr>
+    </w:p>
+    <w:p>
+      <w:pPr>
+        <w:spacing w:line="360" w:lineRule="auto"/>
+        <w:rPr>
+          <w:b/>
+          <w:sz w:val="26"/>
+          <w:szCs w:val="26"/>
+        </w:rPr>
+      </w:pPr>
+    </w:p>
+    <w:p>
+      <w:pPr>
+        <w:spacing w:line="360" w:lineRule="auto"/>
+        <w:rPr>
+          <w:b/>
+          <w:sz w:val="26"/>
+          <w:szCs w:val="26"/>
+        </w:rPr>
+      </w:pPr>
+    </w:p>
+    <w:p>
+      <w:pPr>
+        <w:spacing w:line="360" w:lineRule="auto"/>
+        <w:rPr>
+          <w:b/>
+          <w:sz w:val="26"/>
+          <w:szCs w:val="26"/>
+        </w:rPr>
+      </w:pPr>
+    </w:p>
+    <w:p>
+      <w:pPr>
+        <w:spacing w:line="360" w:lineRule="auto"/>
+        <w:rPr>
+          <w:b/>
+          <w:sz w:val="26"/>
+          <w:szCs w:val="26"/>
+        </w:rPr>
+      </w:pPr>
+    </w:p>
+    <w:p>
+      <w:pPr>
+        <w:spacing w:line="360" w:lineRule="auto"/>
+        <w:rPr>
+          <w:b/>
+          <w:sz w:val="26"/>
+          <w:szCs w:val="26"/>
+        </w:rPr>
+      </w:pPr>
+    </w:p>
+    <w:p>
+      <w:pPr>
+        <w:spacing w:line="360" w:lineRule="auto"/>
+        <w:rPr>
+          <w:b/>
+          <w:sz w:val="26"/>
+          <w:szCs w:val="26"/>
+        </w:rPr>
+      </w:pPr>
+    </w:p>
+    <w:p>
+      <w:pPr>
+        <w:spacing w:line="360" w:lineRule="auto"/>
+        <w:rPr>
+          <w:b/>
+          <w:sz w:val="26"/>
+          <w:szCs w:val="26"/>
+        </w:rPr>
+      </w:pPr>
+    </w:p>
+    <w:p>
+      <w:pPr>
+        <w:spacing w:line="360" w:lineRule="auto"/>
+        <w:rPr>
+          <w:b/>
+          <w:sz w:val="26"/>
+          <w:szCs w:val="26"/>
+        </w:rPr>
+      </w:pPr>
+    </w:p>
+    <w:p>
+      <w:pPr>
+        <w:spacing w:line="360" w:lineRule="auto"/>
+        <w:jc w:val="center"/>
+        <w:rPr>
+          <w:b/>
+          <w:sz w:val="26"/>
+          <w:szCs w:val="26"/>
+        </w:rPr>
+      </w:pPr>
+      <w:r>
+        <w:rPr>
+          <w:b/>
+          <w:sz w:val="26"/>
+          <w:szCs w:val="26"/>
+        </w:rPr>
+        <w:lastRenderedPageBreak/>
+        <w:t>APPENDIX-1</w:t>
+      </w:r>
+    </w:p>
+    <w:p>
+      <w:pPr>
+        <w:spacing w:line="360" w:lineRule="auto"/>
+        <w:jc w:val="center"/>
+        <w:rPr>
+          <w:b/>
+          <w:sz w:val="26"/>
+          <w:szCs w:val="26"/>
+        </w:rPr>
+      </w:pPr>
+      <w:r>
+        <w:rPr>
+          <w:b/>
+          <w:sz w:val="26"/>
+          <w:szCs w:val="26"/>
+        </w:rPr>
+        <w:t>SAMPLE CODINGS</w:t>
+      </w:r>
+    </w:p>
+    <w:p>
+      <w:pPr>
+        <w:spacing w:line="360" w:lineRule="auto"/>
+        <w:rPr>
+          <w:sz w:val="26"/>
+          <w:szCs w:val="26"/>
+        </w:rPr>
+      </w:pPr>
+      <w:r>
+        <w:rPr>
+          <w:sz w:val="26"/>
+          <w:szCs w:val="26"/>
+        </w:rPr>
+        <w:t>%%%%%%%%%preprocessing %%%%%%%%%</w:t>
+      </w:r>
+    </w:p>
+    <w:p>
+      <w:pPr>
         <w:autoSpaceDE w:val="0"/>
         <w:autoSpaceDN w:val="0"/>
         <w:adjustRightInd w:val="0"/>
-        <w:spacing w:after="0" w:line="360" w:lineRule="auto"/>
-        <w:ind w:left="0"/>
-        <w:jc w:val="both"/>
-        <w:rPr>
-          <w:rFonts w:ascii="Times New Roman" w:hAnsi="Times New Roman" w:cs="Times New Roman"/>
-          <w:sz w:val="26"/>
-          <w:szCs w:val="26"/>
-        </w:rPr>
-      </w:pPr>
-    </w:p>
-    <w:p>
-      <w:pPr>
-        <w:spacing w:line="360" w:lineRule="auto"/>
-        <w:rPr>
-          <w:b/>
-          <w:sz w:val="26"/>
-          <w:szCs w:val="26"/>
-        </w:rPr>
-      </w:pPr>
-    </w:p>
-    <w:p>
-      <w:pPr>
-        <w:spacing w:line="360" w:lineRule="auto"/>
-        <w:jc w:val="center"/>
-        <w:rPr>
-          <w:b/>
-          <w:sz w:val="26"/>
-          <w:szCs w:val="26"/>
-        </w:rPr>
-      </w:pPr>
-    </w:p>
-    <w:p>
-      <w:pPr>
-        <w:spacing w:line="360" w:lineRule="auto"/>
-        <w:jc w:val="center"/>
-        <w:rPr>
-          <w:b/>
-          <w:sz w:val="26"/>
-          <w:szCs w:val="26"/>
-        </w:rPr>
-      </w:pPr>
-    </w:p>
-    <w:p>
-      <w:pPr>
-        <w:spacing w:line="360" w:lineRule="auto"/>
-        <w:jc w:val="center"/>
-        <w:rPr>
-          <w:b/>
-          <w:sz w:val="26"/>
-          <w:szCs w:val="26"/>
-        </w:rPr>
-      </w:pPr>
-      <w:r>
-        <w:rPr>
-          <w:b/>
-          <w:sz w:val="26"/>
-          <w:szCs w:val="26"/>
-        </w:rPr>
-        <w:t>CHAPTER 7</w:t>
-      </w:r>
-    </w:p>
-    <w:p>
-      <w:pPr>
-        <w:spacing w:line="360" w:lineRule="auto"/>
-        <w:jc w:val="center"/>
-        <w:rPr>
-          <w:b/>
-          <w:sz w:val="26"/>
-          <w:szCs w:val="26"/>
-        </w:rPr>
-      </w:pPr>
-      <w:r>
-        <w:rPr>
-          <w:b/>
-          <w:sz w:val="26"/>
-          <w:szCs w:val="26"/>
-        </w:rPr>
-        <w:t>CONCLUSION</w:t>
-      </w:r>
-    </w:p>
-    <w:p>
-      <w:pPr>
-        <w:spacing w:line="360" w:lineRule="auto"/>
-        <w:jc w:val="center"/>
-        <w:rPr>
-          <w:b/>
-          <w:sz w:val="26"/>
-          <w:szCs w:val="26"/>
-        </w:rPr>
-      </w:pPr>
-    </w:p>
-    <w:p>
-      <w:pPr>
-        <w:spacing w:line="360" w:lineRule="auto"/>
-        <w:jc w:val="center"/>
-        <w:rPr>
-          <w:b/>
-          <w:sz w:val="26"/>
-          <w:szCs w:val="26"/>
-        </w:rPr>
-      </w:pPr>
+        <w:spacing w:line="360" w:lineRule="auto"/>
+        <w:rPr>
+          <w:sz w:val="26"/>
+          <w:szCs w:val="26"/>
+        </w:rPr>
+      </w:pPr>
+      <w:proofErr w:type="spellStart"/>
+      <w:proofErr w:type="gramStart"/>
+      <w:r>
+        <w:rPr>
+          <w:sz w:val="26"/>
+          <w:szCs w:val="26"/>
+        </w:rPr>
+        <w:t>clc;clear</w:t>
+      </w:r>
+      <w:proofErr w:type="spellEnd"/>
+      <w:proofErr w:type="gramEnd"/>
+      <w:r>
+        <w:rPr>
+          <w:sz w:val="26"/>
+          <w:szCs w:val="26"/>
+        </w:rPr>
+        <w:t>;</w:t>
+      </w:r>
     </w:p>
     <w:p>
       <w:pPr>
@@ -16795,330 +16901,17 @@
         <w:autoSpaceDN w:val="0"/>
         <w:adjustRightInd w:val="0"/>
         <w:spacing w:line="360" w:lineRule="auto"/>
-        <w:ind w:firstLine="720"/>
-        <w:rPr>
-          <w:sz w:val="26"/>
-          <w:szCs w:val="26"/>
-          <w:lang w:val="en-IN"/>
-        </w:rPr>
-      </w:pPr>
-      <w:r>
-        <w:rPr>
-          <w:sz w:val="26"/>
-          <w:szCs w:val="26"/>
-        </w:rPr>
-        <w:lastRenderedPageBreak/>
-        <w:t>A method called “</w:t>
-      </w:r>
-      <w:proofErr w:type="spellStart"/>
-      <w:r>
-        <w:rPr>
-          <w:sz w:val="26"/>
-          <w:szCs w:val="26"/>
-        </w:rPr>
-        <w:t>haar</w:t>
-      </w:r>
-      <w:proofErr w:type="spellEnd"/>
-      <w:r>
-        <w:rPr>
-          <w:sz w:val="26"/>
-          <w:szCs w:val="26"/>
-        </w:rPr>
-        <w:t xml:space="preserve"> wavelet transform” has been proposed for feature extraction in analyzing the fundus image. It is capable for extracting the abnormal features vertically, horizontally, diagonally of the given image accurately. It is used to reduce the overall time complexity. </w:t>
-      </w:r>
-      <w:r>
-        <w:rPr>
-          <w:sz w:val="26"/>
-          <w:szCs w:val="26"/>
-          <w:lang w:val="en-IN"/>
-        </w:rPr>
-        <w:t xml:space="preserve">This effectively minimizes the undesirable results and gives a good matching pattern, that will </w:t>
-      </w:r>
-      <w:proofErr w:type="spellStart"/>
-      <w:r>
-        <w:rPr>
-          <w:sz w:val="26"/>
-          <w:szCs w:val="26"/>
-          <w:lang w:val="en-IN"/>
-        </w:rPr>
-        <w:t>behaving</w:t>
-      </w:r>
-      <w:proofErr w:type="spellEnd"/>
-      <w:r>
-        <w:rPr>
-          <w:sz w:val="26"/>
-          <w:szCs w:val="26"/>
-          <w:lang w:val="en-IN"/>
-        </w:rPr>
-        <w:t xml:space="preserve"> zero or a minimum set of no relevant images.</w:t>
-      </w:r>
-      <w:r>
-        <w:rPr>
-          <w:sz w:val="26"/>
-          <w:szCs w:val="26"/>
-        </w:rPr>
-        <w:t xml:space="preserve"> Hence this work was successfully identifies the affected features of the retinal image by using this proposed system.</w:t>
-      </w:r>
-    </w:p>
-    <w:p>
-      <w:pPr>
-        <w:spacing w:line="360" w:lineRule="auto"/>
-        <w:jc w:val="center"/>
-        <w:rPr>
-          <w:b/>
-          <w:sz w:val="26"/>
-          <w:szCs w:val="26"/>
-        </w:rPr>
-      </w:pPr>
-    </w:p>
-    <w:p>
-      <w:pPr>
-        <w:spacing w:line="360" w:lineRule="auto"/>
-        <w:jc w:val="center"/>
-        <w:rPr>
-          <w:b/>
-          <w:sz w:val="26"/>
-          <w:szCs w:val="26"/>
-        </w:rPr>
-      </w:pPr>
-    </w:p>
-    <w:p>
-      <w:pPr>
-        <w:spacing w:line="360" w:lineRule="auto"/>
-        <w:jc w:val="center"/>
-        <w:rPr>
-          <w:b/>
-          <w:sz w:val="26"/>
-          <w:szCs w:val="26"/>
-        </w:rPr>
-      </w:pPr>
-    </w:p>
-    <w:p>
-      <w:pPr>
-        <w:spacing w:line="360" w:lineRule="auto"/>
-        <w:jc w:val="center"/>
-        <w:rPr>
-          <w:b/>
-          <w:sz w:val="26"/>
-          <w:szCs w:val="26"/>
-        </w:rPr>
-      </w:pPr>
-    </w:p>
-    <w:p>
-      <w:pPr>
-        <w:spacing w:line="360" w:lineRule="auto"/>
-        <w:jc w:val="center"/>
-        <w:rPr>
-          <w:b/>
-          <w:sz w:val="26"/>
-          <w:szCs w:val="26"/>
-        </w:rPr>
-      </w:pPr>
-    </w:p>
-    <w:p>
-      <w:pPr>
-        <w:spacing w:line="360" w:lineRule="auto"/>
-        <w:jc w:val="center"/>
-        <w:rPr>
-          <w:b/>
-          <w:sz w:val="26"/>
-          <w:szCs w:val="26"/>
-        </w:rPr>
-      </w:pPr>
-    </w:p>
-    <w:p>
-      <w:pPr>
-        <w:spacing w:line="360" w:lineRule="auto"/>
-        <w:jc w:val="center"/>
-        <w:rPr>
-          <w:b/>
-          <w:sz w:val="26"/>
-          <w:szCs w:val="26"/>
-        </w:rPr>
-      </w:pPr>
-    </w:p>
-    <w:p>
-      <w:pPr>
-        <w:spacing w:line="360" w:lineRule="auto"/>
-        <w:rPr>
-          <w:b/>
-          <w:sz w:val="26"/>
-          <w:szCs w:val="26"/>
-        </w:rPr>
-      </w:pPr>
-    </w:p>
-    <w:p>
-      <w:pPr>
-        <w:spacing w:line="360" w:lineRule="auto"/>
-        <w:rPr>
-          <w:b/>
-          <w:sz w:val="26"/>
-          <w:szCs w:val="26"/>
-        </w:rPr>
-      </w:pPr>
-    </w:p>
-    <w:p>
-      <w:pPr>
-        <w:spacing w:line="360" w:lineRule="auto"/>
-        <w:rPr>
-          <w:b/>
-          <w:sz w:val="26"/>
-          <w:szCs w:val="26"/>
-        </w:rPr>
-      </w:pPr>
-    </w:p>
-    <w:p>
-      <w:pPr>
-        <w:spacing w:line="360" w:lineRule="auto"/>
-        <w:rPr>
-          <w:b/>
-          <w:sz w:val="26"/>
-          <w:szCs w:val="26"/>
-        </w:rPr>
-      </w:pPr>
-    </w:p>
-    <w:p>
-      <w:pPr>
-        <w:spacing w:line="360" w:lineRule="auto"/>
-        <w:rPr>
-          <w:b/>
-          <w:sz w:val="26"/>
-          <w:szCs w:val="26"/>
-        </w:rPr>
-      </w:pPr>
-    </w:p>
-    <w:p>
-      <w:pPr>
-        <w:spacing w:line="360" w:lineRule="auto"/>
-        <w:rPr>
-          <w:b/>
-          <w:sz w:val="26"/>
-          <w:szCs w:val="26"/>
-        </w:rPr>
-      </w:pPr>
-    </w:p>
-    <w:p>
-      <w:pPr>
-        <w:spacing w:line="360" w:lineRule="auto"/>
-        <w:rPr>
-          <w:b/>
-          <w:sz w:val="26"/>
-          <w:szCs w:val="26"/>
-        </w:rPr>
-      </w:pPr>
-    </w:p>
-    <w:p>
-      <w:pPr>
-        <w:spacing w:line="360" w:lineRule="auto"/>
-        <w:rPr>
-          <w:b/>
-          <w:sz w:val="26"/>
-          <w:szCs w:val="26"/>
-        </w:rPr>
-      </w:pPr>
-    </w:p>
-    <w:p>
-      <w:pPr>
-        <w:spacing w:line="360" w:lineRule="auto"/>
-        <w:rPr>
-          <w:b/>
-          <w:sz w:val="26"/>
-          <w:szCs w:val="26"/>
-        </w:rPr>
-      </w:pPr>
-    </w:p>
-    <w:p>
-      <w:pPr>
-        <w:spacing w:line="360" w:lineRule="auto"/>
-        <w:rPr>
-          <w:b/>
-          <w:sz w:val="26"/>
-          <w:szCs w:val="26"/>
-        </w:rPr>
-      </w:pPr>
-    </w:p>
-    <w:p>
-      <w:pPr>
-        <w:spacing w:line="360" w:lineRule="auto"/>
-        <w:rPr>
-          <w:b/>
-          <w:sz w:val="26"/>
-          <w:szCs w:val="26"/>
-        </w:rPr>
-      </w:pPr>
-    </w:p>
-    <w:p>
-      <w:pPr>
-        <w:spacing w:line="360" w:lineRule="auto"/>
-        <w:rPr>
-          <w:b/>
-          <w:sz w:val="26"/>
-          <w:szCs w:val="26"/>
-        </w:rPr>
-      </w:pPr>
-    </w:p>
-    <w:p>
-      <w:pPr>
-        <w:spacing w:line="360" w:lineRule="auto"/>
-        <w:rPr>
-          <w:b/>
-          <w:sz w:val="26"/>
-          <w:szCs w:val="26"/>
-        </w:rPr>
-      </w:pPr>
-    </w:p>
-    <w:p>
-      <w:pPr>
-        <w:spacing w:line="360" w:lineRule="auto"/>
-        <w:jc w:val="center"/>
-        <w:rPr>
-          <w:b/>
-          <w:sz w:val="26"/>
-          <w:szCs w:val="26"/>
-        </w:rPr>
-      </w:pPr>
-      <w:r>
-        <w:rPr>
-          <w:b/>
-          <w:sz w:val="26"/>
-          <w:szCs w:val="26"/>
-        </w:rPr>
-        <w:t>APPENDIX-1</w:t>
-      </w:r>
-    </w:p>
-    <w:p>
-      <w:pPr>
-        <w:spacing w:line="360" w:lineRule="auto"/>
-        <w:jc w:val="center"/>
-        <w:rPr>
-          <w:b/>
-          <w:sz w:val="26"/>
-          <w:szCs w:val="26"/>
-        </w:rPr>
-      </w:pPr>
-      <w:r>
-        <w:rPr>
-          <w:b/>
-          <w:sz w:val="26"/>
-          <w:szCs w:val="26"/>
-        </w:rPr>
-        <w:t>SAMPLE CODINGS</w:t>
-      </w:r>
-    </w:p>
-    <w:p>
-      <w:pPr>
-        <w:spacing w:line="360" w:lineRule="auto"/>
-        <w:rPr>
-          <w:sz w:val="26"/>
-          <w:szCs w:val="26"/>
-        </w:rPr>
-      </w:pPr>
-      <w:r>
-        <w:rPr>
-          <w:sz w:val="26"/>
-          <w:szCs w:val="26"/>
-        </w:rPr>
-        <w:t>%%%%%%%%%preprocessing %%%%%%%%%</w:t>
+        <w:rPr>
+          <w:sz w:val="26"/>
+          <w:szCs w:val="26"/>
+        </w:rPr>
+      </w:pPr>
+      <w:r>
+        <w:rPr>
+          <w:sz w:val="26"/>
+          <w:szCs w:val="26"/>
+        </w:rPr>
+        <w:t>close all;</w:t>
       </w:r>
     </w:p>
     <w:p>
@@ -17132,6 +16925,13 @@
           <w:szCs w:val="26"/>
         </w:rPr>
       </w:pPr>
+      <w:r>
+        <w:rPr>
+          <w:sz w:val="26"/>
+          <w:szCs w:val="26"/>
+        </w:rPr>
+        <w:t>[</w:t>
+      </w:r>
       <w:proofErr w:type="spellStart"/>
       <w:proofErr w:type="gramStart"/>
       <w:r>
@@ -17139,10 +16939,33 @@
           <w:sz w:val="26"/>
           <w:szCs w:val="26"/>
         </w:rPr>
-        <w:t>clc;clear</w:t>
+        <w:t>Path,U</w:t>
+      </w:r>
+      <w:proofErr w:type="gramEnd"/>
+      <w:r>
+        <w:rPr>
+          <w:sz w:val="26"/>
+          <w:szCs w:val="26"/>
+        </w:rPr>
+        <w:t>_C</w:t>
       </w:r>
       <w:proofErr w:type="spellEnd"/>
-      <w:proofErr w:type="gramEnd"/>
+      <w:r>
+        <w:rPr>
+          <w:sz w:val="26"/>
+          <w:szCs w:val="26"/>
+        </w:rPr>
+        <w:t>]=</w:t>
+      </w:r>
+      <w:proofErr w:type="spellStart"/>
+      <w:r>
+        <w:rPr>
+          <w:sz w:val="26"/>
+          <w:szCs w:val="26"/>
+        </w:rPr>
+        <w:t>imgetfile</w:t>
+      </w:r>
+      <w:proofErr w:type="spellEnd"/>
       <w:r>
         <w:rPr>
           <w:sz w:val="26"/>
@@ -17167,8 +16990,32 @@
           <w:sz w:val="26"/>
           <w:szCs w:val="26"/>
         </w:rPr>
-        <w:lastRenderedPageBreak/>
-        <w:t>close all;</w:t>
+        <w:t>IMA=</w:t>
+      </w:r>
+      <w:proofErr w:type="spellStart"/>
+      <w:proofErr w:type="gramStart"/>
+      <w:r>
+        <w:rPr>
+          <w:sz w:val="26"/>
+          <w:szCs w:val="26"/>
+        </w:rPr>
+        <w:t>imread</w:t>
+      </w:r>
+      <w:proofErr w:type="spellEnd"/>
+      <w:r>
+        <w:rPr>
+          <w:sz w:val="26"/>
+          <w:szCs w:val="26"/>
+        </w:rPr>
+        <w:t>(</w:t>
+      </w:r>
+      <w:proofErr w:type="gramEnd"/>
+      <w:r>
+        <w:rPr>
+          <w:sz w:val="26"/>
+          <w:szCs w:val="26"/>
+        </w:rPr>
+        <w:t>Path);</w:t>
       </w:r>
     </w:p>
     <w:p>
@@ -17187,7 +17034,7 @@
           <w:sz w:val="26"/>
           <w:szCs w:val="26"/>
         </w:rPr>
-        <w:t>[</w:t>
+        <w:t xml:space="preserve">IMA = </w:t>
       </w:r>
       <w:proofErr w:type="spellStart"/>
       <w:proofErr w:type="gramStart"/>
@@ -17196,7 +17043,15 @@
           <w:sz w:val="26"/>
           <w:szCs w:val="26"/>
         </w:rPr>
-        <w:t>Path,U</w:t>
+        <w:t>imresize</w:t>
+      </w:r>
+      <w:proofErr w:type="spellEnd"/>
+      <w:r>
+        <w:rPr>
+          <w:sz w:val="26"/>
+          <w:szCs w:val="26"/>
+        </w:rPr>
+        <w:t>(</w:t>
       </w:r>
       <w:proofErr w:type="gramEnd"/>
       <w:r>
@@ -17204,31 +17059,7 @@
           <w:sz w:val="26"/>
           <w:szCs w:val="26"/>
         </w:rPr>
-        <w:t>_C</w:t>
-      </w:r>
-      <w:proofErr w:type="spellEnd"/>
-      <w:r>
-        <w:rPr>
-          <w:sz w:val="26"/>
-          <w:szCs w:val="26"/>
-        </w:rPr>
-        <w:t>]=</w:t>
-      </w:r>
-      <w:proofErr w:type="spellStart"/>
-      <w:r>
-        <w:rPr>
-          <w:sz w:val="26"/>
-          <w:szCs w:val="26"/>
-        </w:rPr>
-        <w:t>imgetfile</w:t>
-      </w:r>
-      <w:proofErr w:type="spellEnd"/>
-      <w:r>
-        <w:rPr>
-          <w:sz w:val="26"/>
-          <w:szCs w:val="26"/>
-        </w:rPr>
-        <w:t>;</w:t>
+        <w:t>IMA,[500 500]);</w:t>
       </w:r>
     </w:p>
     <w:p>
@@ -17242,21 +17073,29 @@
           <w:szCs w:val="26"/>
         </w:rPr>
       </w:pPr>
-      <w:r>
-        <w:rPr>
-          <w:sz w:val="26"/>
-          <w:szCs w:val="26"/>
-        </w:rPr>
-        <w:t>IMA=</w:t>
+      <w:proofErr w:type="gramStart"/>
+      <w:r>
+        <w:rPr>
+          <w:sz w:val="26"/>
+          <w:szCs w:val="26"/>
+        </w:rPr>
+        <w:t>figure(</w:t>
+      </w:r>
+      <w:proofErr w:type="gramEnd"/>
+      <w:r>
+        <w:rPr>
+          <w:sz w:val="26"/>
+          <w:szCs w:val="26"/>
+        </w:rPr>
+        <w:t>'</w:t>
       </w:r>
       <w:proofErr w:type="spellStart"/>
-      <w:proofErr w:type="gramStart"/>
-      <w:r>
-        <w:rPr>
-          <w:sz w:val="26"/>
-          <w:szCs w:val="26"/>
-        </w:rPr>
-        <w:t>imread</w:t>
+      <w:r>
+        <w:rPr>
+          <w:sz w:val="26"/>
+          <w:szCs w:val="26"/>
+        </w:rPr>
+        <w:t>name','Test</w:t>
       </w:r>
       <w:proofErr w:type="spellEnd"/>
       <w:r>
@@ -17264,15 +17103,23 @@
           <w:sz w:val="26"/>
           <w:szCs w:val="26"/>
         </w:rPr>
-        <w:t>(</w:t>
-      </w:r>
-      <w:proofErr w:type="gramEnd"/>
-      <w:r>
-        <w:rPr>
-          <w:sz w:val="26"/>
-          <w:szCs w:val="26"/>
-        </w:rPr>
-        <w:t>Path);</w:t>
+        <w:t xml:space="preserve"> Image','</w:t>
+      </w:r>
+      <w:proofErr w:type="spellStart"/>
+      <w:r>
+        <w:rPr>
+          <w:sz w:val="26"/>
+          <w:szCs w:val="26"/>
+        </w:rPr>
+        <w:t>numbertitle</w:t>
+      </w:r>
+      <w:proofErr w:type="spellEnd"/>
+      <w:r>
+        <w:rPr>
+          <w:sz w:val="26"/>
+          <w:szCs w:val="26"/>
+        </w:rPr>
+        <w:t>','off');</w:t>
       </w:r>
     </w:p>
     <w:p>
@@ -17286,13 +17133,6 @@
           <w:szCs w:val="26"/>
         </w:rPr>
       </w:pPr>
-      <w:r>
-        <w:rPr>
-          <w:sz w:val="26"/>
-          <w:szCs w:val="26"/>
-        </w:rPr>
-        <w:t xml:space="preserve">IMA = </w:t>
-      </w:r>
       <w:proofErr w:type="spellStart"/>
       <w:proofErr w:type="gramStart"/>
       <w:r>
@@ -17300,7 +17140,7 @@
           <w:sz w:val="26"/>
           <w:szCs w:val="26"/>
         </w:rPr>
-        <w:t>imresize</w:t>
+        <w:t>imshow</w:t>
       </w:r>
       <w:proofErr w:type="spellEnd"/>
       <w:r>
@@ -17316,7 +17156,23 @@
           <w:sz w:val="26"/>
           <w:szCs w:val="26"/>
         </w:rPr>
-        <w:t>IMA,[500 500]);</w:t>
+        <w:t>IMA);</w:t>
+      </w:r>
+      <w:proofErr w:type="spellStart"/>
+      <w:r>
+        <w:rPr>
+          <w:sz w:val="26"/>
+          <w:szCs w:val="26"/>
+        </w:rPr>
+        <w:t>impixelinfo</w:t>
+      </w:r>
+      <w:proofErr w:type="spellEnd"/>
+      <w:r>
+        <w:rPr>
+          <w:sz w:val="26"/>
+          <w:szCs w:val="26"/>
+        </w:rPr>
+        <w:t>;</w:t>
       </w:r>
     </w:p>
     <w:p>
@@ -17330,13 +17186,29 @@
           <w:szCs w:val="26"/>
         </w:rPr>
       </w:pPr>
+      <w:proofErr w:type="spellStart"/>
+      <w:r>
+        <w:rPr>
+          <w:sz w:val="26"/>
+          <w:szCs w:val="26"/>
+        </w:rPr>
+        <w:t>Igreeno</w:t>
+      </w:r>
+      <w:proofErr w:type="spellEnd"/>
+      <w:r>
+        <w:rPr>
+          <w:sz w:val="26"/>
+          <w:szCs w:val="26"/>
+        </w:rPr>
+        <w:t>=(IMA</w:t>
+      </w:r>
       <w:proofErr w:type="gramStart"/>
       <w:r>
         <w:rPr>
           <w:sz w:val="26"/>
           <w:szCs w:val="26"/>
         </w:rPr>
-        <w:t>figure(</w:t>
+        <w:t>(:,:,</w:t>
       </w:r>
       <w:proofErr w:type="gramEnd"/>
       <w:r>
@@ -17344,39 +17216,7 @@
           <w:sz w:val="26"/>
           <w:szCs w:val="26"/>
         </w:rPr>
-        <w:t>'</w:t>
-      </w:r>
-      <w:proofErr w:type="spellStart"/>
-      <w:r>
-        <w:rPr>
-          <w:sz w:val="26"/>
-          <w:szCs w:val="26"/>
-        </w:rPr>
-        <w:t>name','Test</w:t>
-      </w:r>
-      <w:proofErr w:type="spellEnd"/>
-      <w:r>
-        <w:rPr>
-          <w:sz w:val="26"/>
-          <w:szCs w:val="26"/>
-        </w:rPr>
-        <w:t xml:space="preserve"> Image','</w:t>
-      </w:r>
-      <w:proofErr w:type="spellStart"/>
-      <w:r>
-        <w:rPr>
-          <w:sz w:val="26"/>
-          <w:szCs w:val="26"/>
-        </w:rPr>
-        <w:t>numbertitle</w:t>
-      </w:r>
-      <w:proofErr w:type="spellEnd"/>
-      <w:r>
-        <w:rPr>
-          <w:sz w:val="26"/>
-          <w:szCs w:val="26"/>
-        </w:rPr>
-        <w:t>','off');</w:t>
+        <w:t>2));</w:t>
       </w:r>
     </w:p>
     <w:p>
@@ -17391,21 +17231,28 @@
         </w:rPr>
       </w:pPr>
       <w:proofErr w:type="spellStart"/>
+      <w:r>
+        <w:rPr>
+          <w:sz w:val="26"/>
+          <w:szCs w:val="26"/>
+        </w:rPr>
+        <w:t>Igreen</w:t>
+      </w:r>
+      <w:proofErr w:type="spellEnd"/>
+      <w:r>
+        <w:rPr>
+          <w:sz w:val="26"/>
+          <w:szCs w:val="26"/>
+        </w:rPr>
+        <w:t>=(IMA</w:t>
+      </w:r>
       <w:proofErr w:type="gramStart"/>
       <w:r>
         <w:rPr>
           <w:sz w:val="26"/>
           <w:szCs w:val="26"/>
         </w:rPr>
-        <w:t>imshow</w:t>
-      </w:r>
-      <w:proofErr w:type="spellEnd"/>
-      <w:r>
-        <w:rPr>
-          <w:sz w:val="26"/>
-          <w:szCs w:val="26"/>
-        </w:rPr>
-        <w:t>(</w:t>
+        <w:t>(:,:,</w:t>
       </w:r>
       <w:proofErr w:type="gramEnd"/>
       <w:r>
@@ -17413,23 +17260,7 @@
           <w:sz w:val="26"/>
           <w:szCs w:val="26"/>
         </w:rPr>
-        <w:t>IMA);</w:t>
-      </w:r>
-      <w:proofErr w:type="spellStart"/>
-      <w:r>
-        <w:rPr>
-          <w:sz w:val="26"/>
-          <w:szCs w:val="26"/>
-        </w:rPr>
-        <w:t>impixelinfo</w:t>
-      </w:r>
-      <w:proofErr w:type="spellEnd"/>
-      <w:r>
-        <w:rPr>
-          <w:sz w:val="26"/>
-          <w:szCs w:val="26"/>
-        </w:rPr>
-        <w:t>;</w:t>
+        <w:t>2));</w:t>
       </w:r>
     </w:p>
     <w:p>
@@ -17443,13 +17274,29 @@
           <w:szCs w:val="26"/>
         </w:rPr>
       </w:pPr>
+      <w:proofErr w:type="gramStart"/>
+      <w:r>
+        <w:rPr>
+          <w:sz w:val="26"/>
+          <w:szCs w:val="26"/>
+        </w:rPr>
+        <w:t>figure(</w:t>
+      </w:r>
+      <w:proofErr w:type="gramEnd"/>
+      <w:r>
+        <w:rPr>
+          <w:sz w:val="26"/>
+          <w:szCs w:val="26"/>
+        </w:rPr>
+        <w:t>'</w:t>
+      </w:r>
       <w:proofErr w:type="spellStart"/>
       <w:r>
         <w:rPr>
           <w:sz w:val="26"/>
           <w:szCs w:val="26"/>
         </w:rPr>
-        <w:t>Igreeno</w:t>
+        <w:t>name','Green</w:t>
       </w:r>
       <w:proofErr w:type="spellEnd"/>
       <w:r>
@@ -17457,23 +17304,23 @@
           <w:sz w:val="26"/>
           <w:szCs w:val="26"/>
         </w:rPr>
-        <w:t>=(IMA</w:t>
-      </w:r>
-      <w:proofErr w:type="gramStart"/>
-      <w:r>
-        <w:rPr>
-          <w:sz w:val="26"/>
-          <w:szCs w:val="26"/>
-        </w:rPr>
-        <w:t>(:,:,</w:t>
-      </w:r>
-      <w:proofErr w:type="gramEnd"/>
-      <w:r>
-        <w:rPr>
-          <w:sz w:val="26"/>
-          <w:szCs w:val="26"/>
-        </w:rPr>
-        <w:t>2));</w:t>
+        <w:t xml:space="preserve"> Channel Image','</w:t>
+      </w:r>
+      <w:proofErr w:type="spellStart"/>
+      <w:r>
+        <w:rPr>
+          <w:sz w:val="26"/>
+          <w:szCs w:val="26"/>
+        </w:rPr>
+        <w:t>numbertitle</w:t>
+      </w:r>
+      <w:proofErr w:type="spellEnd"/>
+      <w:r>
+        <w:rPr>
+          <w:sz w:val="26"/>
+          <w:szCs w:val="26"/>
+        </w:rPr>
+        <w:t>','off');</w:t>
       </w:r>
     </w:p>
     <w:p>
@@ -17488,6 +17335,24 @@
         </w:rPr>
       </w:pPr>
       <w:proofErr w:type="spellStart"/>
+      <w:proofErr w:type="gramStart"/>
+      <w:r>
+        <w:rPr>
+          <w:sz w:val="26"/>
+          <w:szCs w:val="26"/>
+        </w:rPr>
+        <w:t>imshow</w:t>
+      </w:r>
+      <w:proofErr w:type="spellEnd"/>
+      <w:r>
+        <w:rPr>
+          <w:sz w:val="26"/>
+          <w:szCs w:val="26"/>
+        </w:rPr>
+        <w:t>(</w:t>
+      </w:r>
+      <w:proofErr w:type="spellStart"/>
+      <w:proofErr w:type="gramEnd"/>
       <w:r>
         <w:rPr>
           <w:sz w:val="26"/>
@@ -17501,23 +17366,7 @@
           <w:sz w:val="26"/>
           <w:szCs w:val="26"/>
         </w:rPr>
-        <w:t>=(IMA</w:t>
-      </w:r>
-      <w:proofErr w:type="gramStart"/>
-      <w:r>
-        <w:rPr>
-          <w:sz w:val="26"/>
-          <w:szCs w:val="26"/>
-        </w:rPr>
-        <w:t>(:,:,</w:t>
-      </w:r>
-      <w:proofErr w:type="gramEnd"/>
-      <w:r>
-        <w:rPr>
-          <w:sz w:val="26"/>
-          <w:szCs w:val="26"/>
-        </w:rPr>
-        <w:t>2));</w:t>
+        <w:t>);</w:t>
       </w:r>
     </w:p>
     <w:p>
@@ -17531,29 +17380,13 @@
           <w:szCs w:val="26"/>
         </w:rPr>
       </w:pPr>
-      <w:proofErr w:type="gramStart"/>
-      <w:r>
-        <w:rPr>
-          <w:sz w:val="26"/>
-          <w:szCs w:val="26"/>
-        </w:rPr>
-        <w:t>figure(</w:t>
-      </w:r>
-      <w:proofErr w:type="gramEnd"/>
-      <w:r>
-        <w:rPr>
-          <w:sz w:val="26"/>
-          <w:szCs w:val="26"/>
-        </w:rPr>
-        <w:t>'</w:t>
-      </w:r>
       <w:proofErr w:type="spellStart"/>
       <w:r>
         <w:rPr>
           <w:sz w:val="26"/>
           <w:szCs w:val="26"/>
         </w:rPr>
-        <w:t>name','Green</w:t>
+        <w:t>impixelinfo</w:t>
       </w:r>
       <w:proofErr w:type="spellEnd"/>
       <w:r>
@@ -17561,23 +17394,7 @@
           <w:sz w:val="26"/>
           <w:szCs w:val="26"/>
         </w:rPr>
-        <w:t xml:space="preserve"> Channel Image','</w:t>
-      </w:r>
-      <w:proofErr w:type="spellStart"/>
-      <w:r>
-        <w:rPr>
-          <w:sz w:val="26"/>
-          <w:szCs w:val="26"/>
-        </w:rPr>
-        <w:t>numbertitle</w:t>
-      </w:r>
-      <w:proofErr w:type="spellEnd"/>
-      <w:r>
-        <w:rPr>
-          <w:sz w:val="26"/>
-          <w:szCs w:val="26"/>
-        </w:rPr>
-        <w:t>','off');</w:t>
+        <w:t>;</w:t>
       </w:r>
     </w:p>
     <w:p>
@@ -17592,13 +17409,29 @@
         </w:rPr>
       </w:pPr>
       <w:proofErr w:type="spellStart"/>
+      <w:r>
+        <w:rPr>
+          <w:sz w:val="26"/>
+          <w:szCs w:val="26"/>
+        </w:rPr>
+        <w:t>Igreen</w:t>
+      </w:r>
+      <w:proofErr w:type="spellEnd"/>
+      <w:r>
+        <w:rPr>
+          <w:sz w:val="26"/>
+          <w:szCs w:val="26"/>
+        </w:rPr>
+        <w:t xml:space="preserve"> = </w:t>
+      </w:r>
+      <w:proofErr w:type="spellStart"/>
       <w:proofErr w:type="gramStart"/>
       <w:r>
         <w:rPr>
           <w:sz w:val="26"/>
           <w:szCs w:val="26"/>
         </w:rPr>
-        <w:t>imshow</w:t>
+        <w:t>histeq</w:t>
       </w:r>
       <w:proofErr w:type="spellEnd"/>
       <w:r>
@@ -17637,6 +17470,86 @@
           <w:szCs w:val="26"/>
         </w:rPr>
       </w:pPr>
+      <w:proofErr w:type="gramStart"/>
+      <w:r>
+        <w:rPr>
+          <w:sz w:val="26"/>
+          <w:szCs w:val="26"/>
+        </w:rPr>
+        <w:t>figure(</w:t>
+      </w:r>
+      <w:proofErr w:type="gramEnd"/>
+      <w:r>
+        <w:rPr>
+          <w:sz w:val="26"/>
+          <w:szCs w:val="26"/>
+        </w:rPr>
+        <w:t>'</w:t>
+      </w:r>
+      <w:proofErr w:type="spellStart"/>
+      <w:r>
+        <w:rPr>
+          <w:sz w:val="26"/>
+          <w:szCs w:val="26"/>
+        </w:rPr>
+        <w:t>name','histogram</w:t>
+      </w:r>
+      <w:proofErr w:type="spellEnd"/>
+      <w:r>
+        <w:rPr>
+          <w:sz w:val="26"/>
+          <w:szCs w:val="26"/>
+        </w:rPr>
+        <w:t xml:space="preserve"> equalization','</w:t>
+      </w:r>
+      <w:proofErr w:type="spellStart"/>
+      <w:r>
+        <w:rPr>
+          <w:sz w:val="26"/>
+          <w:szCs w:val="26"/>
+        </w:rPr>
+        <w:t>numbertitle</w:t>
+      </w:r>
+      <w:proofErr w:type="spellEnd"/>
+      <w:r>
+        <w:rPr>
+          <w:sz w:val="26"/>
+          <w:szCs w:val="26"/>
+        </w:rPr>
+        <w:t>','off');</w:t>
+      </w:r>
+      <w:proofErr w:type="spellStart"/>
+      <w:r>
+        <w:rPr>
+          <w:sz w:val="26"/>
+          <w:szCs w:val="26"/>
+        </w:rPr>
+        <w:t>imshow</w:t>
+      </w:r>
+      <w:proofErr w:type="spellEnd"/>
+      <w:r>
+        <w:rPr>
+          <w:sz w:val="26"/>
+          <w:szCs w:val="26"/>
+        </w:rPr>
+        <w:t>(</w:t>
+      </w:r>
+      <w:proofErr w:type="spellStart"/>
+      <w:r>
+        <w:rPr>
+          <w:sz w:val="26"/>
+          <w:szCs w:val="26"/>
+        </w:rPr>
+        <w:t>Igreen</w:t>
+      </w:r>
+      <w:proofErr w:type="spellEnd"/>
+      <w:r>
+        <w:rPr>
+          <w:sz w:val="26"/>
+          <w:szCs w:val="26"/>
+        </w:rPr>
+        <w:t>);</w:t>
+      </w:r>
       <w:proofErr w:type="spellStart"/>
       <w:r>
         <w:rPr>
@@ -17688,7 +17601,7 @@
           <w:sz w:val="26"/>
           <w:szCs w:val="26"/>
         </w:rPr>
-        <w:t>histeq</w:t>
+        <w:t>imresize</w:t>
       </w:r>
       <w:proofErr w:type="spellEnd"/>
       <w:r>
@@ -17713,7 +17626,7 @@
           <w:sz w:val="26"/>
           <w:szCs w:val="26"/>
         </w:rPr>
-        <w:t>);</w:t>
+        <w:t>,[500 500]);</w:t>
       </w:r>
     </w:p>
     <w:p>
@@ -17727,101 +17640,12 @@
           <w:szCs w:val="26"/>
         </w:rPr>
       </w:pPr>
-      <w:proofErr w:type="gramStart"/>
-      <w:r>
-        <w:rPr>
-          <w:sz w:val="26"/>
-          <w:szCs w:val="26"/>
-        </w:rPr>
-        <w:t>figure(</w:t>
-      </w:r>
-      <w:proofErr w:type="gramEnd"/>
-      <w:r>
-        <w:rPr>
-          <w:sz w:val="26"/>
-          <w:szCs w:val="26"/>
-        </w:rPr>
-        <w:t>'</w:t>
-      </w:r>
-      <w:proofErr w:type="spellStart"/>
-      <w:r>
-        <w:rPr>
-          <w:sz w:val="26"/>
-          <w:szCs w:val="26"/>
-        </w:rPr>
-        <w:t>name','histogram</w:t>
-      </w:r>
-      <w:proofErr w:type="spellEnd"/>
-      <w:r>
-        <w:rPr>
-          <w:sz w:val="26"/>
-          <w:szCs w:val="26"/>
-        </w:rPr>
-        <w:t xml:space="preserve"> equalization','</w:t>
-      </w:r>
-      <w:proofErr w:type="spellStart"/>
-      <w:r>
-        <w:rPr>
-          <w:sz w:val="26"/>
-          <w:szCs w:val="26"/>
-        </w:rPr>
-        <w:t>numbertitle</w:t>
-      </w:r>
-      <w:proofErr w:type="spellEnd"/>
-      <w:r>
-        <w:rPr>
-          <w:sz w:val="26"/>
-          <w:szCs w:val="26"/>
-        </w:rPr>
-        <w:t>','off');</w:t>
-      </w:r>
-      <w:proofErr w:type="spellStart"/>
-      <w:r>
-        <w:rPr>
-          <w:sz w:val="26"/>
-          <w:szCs w:val="26"/>
-        </w:rPr>
-        <w:t>imshow</w:t>
-      </w:r>
-      <w:proofErr w:type="spellEnd"/>
-      <w:r>
-        <w:rPr>
-          <w:sz w:val="26"/>
-          <w:szCs w:val="26"/>
-        </w:rPr>
-        <w:t>(</w:t>
-      </w:r>
-      <w:proofErr w:type="spellStart"/>
-      <w:r>
-        <w:rPr>
-          <w:sz w:val="26"/>
-          <w:szCs w:val="26"/>
-        </w:rPr>
-        <w:t>Igreen</w:t>
-      </w:r>
-      <w:proofErr w:type="spellEnd"/>
-      <w:r>
-        <w:rPr>
-          <w:sz w:val="26"/>
-          <w:szCs w:val="26"/>
-        </w:rPr>
-        <w:t>);</w:t>
-      </w:r>
-      <w:proofErr w:type="spellStart"/>
-      <w:r>
-        <w:rPr>
-          <w:sz w:val="26"/>
-          <w:szCs w:val="26"/>
-        </w:rPr>
-        <w:t>impixelinfo</w:t>
-      </w:r>
-      <w:proofErr w:type="spellEnd"/>
-      <w:r>
-        <w:rPr>
-          <w:sz w:val="26"/>
-          <w:szCs w:val="26"/>
-        </w:rPr>
-        <w:t>;</w:t>
+      <w:r>
+        <w:rPr>
+          <w:sz w:val="26"/>
+          <w:szCs w:val="26"/>
+        </w:rPr>
+        <w:t>figure('name','resizing','numbertitle','off');imshow(Igreen);impixelinfo;</w:t>
       </w:r>
     </w:p>
     <w:p>
@@ -17849,24 +17673,15 @@
           <w:sz w:val="26"/>
           <w:szCs w:val="26"/>
         </w:rPr>
-        <w:t xml:space="preserve"> = </w:t>
-      </w:r>
-      <w:proofErr w:type="spellStart"/>
+        <w:t xml:space="preserve"> = im2</w:t>
+      </w:r>
       <w:proofErr w:type="gramStart"/>
       <w:r>
         <w:rPr>
           <w:sz w:val="26"/>
           <w:szCs w:val="26"/>
         </w:rPr>
-        <w:t>imresize</w:t>
-      </w:r>
-      <w:proofErr w:type="spellEnd"/>
-      <w:r>
-        <w:rPr>
-          <w:sz w:val="26"/>
-          <w:szCs w:val="26"/>
-        </w:rPr>
-        <w:t>(</w:t>
+        <w:t>double(</w:t>
       </w:r>
       <w:proofErr w:type="spellStart"/>
       <w:proofErr w:type="gramEnd"/>
@@ -17883,7 +17698,7 @@
           <w:sz w:val="26"/>
           <w:szCs w:val="26"/>
         </w:rPr>
-        <w:t>,[500 500]);</w:t>
+        <w:t>);</w:t>
       </w:r>
     </w:p>
     <w:p>
@@ -17902,7 +17717,7 @@
           <w:sz w:val="26"/>
           <w:szCs w:val="26"/>
         </w:rPr>
-        <w:t>figure('name','resizing','numbertitle','off');imshow(Igreen);impixelinfo;</w:t>
+        <w:t>figure('name','rescaling','numbertitle','off');imshow(Igreen);impixelinfo;</w:t>
       </w:r>
     </w:p>
     <w:p>
@@ -17916,32 +17731,14 @@
           <w:szCs w:val="26"/>
         </w:rPr>
       </w:pPr>
+      <w:r>
+        <w:rPr>
+          <w:sz w:val="26"/>
+          <w:szCs w:val="26"/>
+        </w:rPr>
+        <w:t>In = 1-(</w:t>
+      </w:r>
       <w:proofErr w:type="spellStart"/>
-      <w:r>
-        <w:rPr>
-          <w:sz w:val="26"/>
-          <w:szCs w:val="26"/>
-        </w:rPr>
-        <w:t>Igreen</w:t>
-      </w:r>
-      <w:proofErr w:type="spellEnd"/>
-      <w:r>
-        <w:rPr>
-          <w:sz w:val="26"/>
-          <w:szCs w:val="26"/>
-        </w:rPr>
-        <w:t xml:space="preserve"> = im2</w:t>
-      </w:r>
-      <w:proofErr w:type="gramStart"/>
-      <w:r>
-        <w:rPr>
-          <w:sz w:val="26"/>
-          <w:szCs w:val="26"/>
-        </w:rPr>
-        <w:t>double(</w:t>
-      </w:r>
-      <w:proofErr w:type="spellStart"/>
-      <w:proofErr w:type="gramEnd"/>
       <w:r>
         <w:rPr>
           <w:sz w:val="26"/>
@@ -17969,12 +17766,53 @@
           <w:szCs w:val="26"/>
         </w:rPr>
       </w:pPr>
-      <w:r>
-        <w:rPr>
-          <w:sz w:val="26"/>
-          <w:szCs w:val="26"/>
-        </w:rPr>
-        <w:t>figure('name','rescaling','numbertitle','off');imshow(Igreen);impixelinfo;</w:t>
+      <w:proofErr w:type="spellStart"/>
+      <w:r>
+        <w:rPr>
+          <w:sz w:val="26"/>
+          <w:szCs w:val="26"/>
+        </w:rPr>
+        <w:t>Idark</w:t>
+      </w:r>
+      <w:proofErr w:type="spellEnd"/>
+      <w:r>
+        <w:rPr>
+          <w:sz w:val="26"/>
+          <w:szCs w:val="26"/>
+        </w:rPr>
+        <w:t xml:space="preserve"> = </w:t>
+      </w:r>
+      <w:proofErr w:type="gramStart"/>
+      <w:r>
+        <w:rPr>
+          <w:sz w:val="26"/>
+          <w:szCs w:val="26"/>
+        </w:rPr>
+        <w:t>abs(</w:t>
+      </w:r>
+      <w:proofErr w:type="gramEnd"/>
+      <w:r>
+        <w:rPr>
+          <w:sz w:val="26"/>
+          <w:szCs w:val="26"/>
+        </w:rPr>
+        <w:t>In-</w:t>
+      </w:r>
+      <w:proofErr w:type="spellStart"/>
+      <w:r>
+        <w:rPr>
+          <w:sz w:val="26"/>
+          <w:szCs w:val="26"/>
+        </w:rPr>
+        <w:t>Igreen</w:t>
+      </w:r>
+      <w:proofErr w:type="spellEnd"/>
+      <w:r>
+        <w:rPr>
+          <w:sz w:val="26"/>
+          <w:szCs w:val="26"/>
+        </w:rPr>
+        <w:t>);</w:t>
       </w:r>
     </w:p>
     <w:p>
@@ -17988,12 +17826,21 @@
           <w:szCs w:val="26"/>
         </w:rPr>
       </w:pPr>
-      <w:r>
-        <w:rPr>
-          <w:sz w:val="26"/>
-          <w:szCs w:val="26"/>
-        </w:rPr>
-        <w:t>In = 1-(</w:t>
+      <w:proofErr w:type="gramStart"/>
+      <w:r>
+        <w:rPr>
+          <w:sz w:val="26"/>
+          <w:szCs w:val="26"/>
+        </w:rPr>
+        <w:t>figure(</w:t>
+      </w:r>
+      <w:proofErr w:type="gramEnd"/>
+      <w:r>
+        <w:rPr>
+          <w:sz w:val="26"/>
+          <w:szCs w:val="26"/>
+        </w:rPr>
+        <w:t>'</w:t>
       </w:r>
       <w:proofErr w:type="spellStart"/>
       <w:r>
@@ -18001,7 +17848,7 @@
           <w:sz w:val="26"/>
           <w:szCs w:val="26"/>
         </w:rPr>
-        <w:t>Igreen</w:t>
+        <w:t>name','Image</w:t>
       </w:r>
       <w:proofErr w:type="spellEnd"/>
       <w:r>
@@ -18009,7 +17856,55 @@
           <w:sz w:val="26"/>
           <w:szCs w:val="26"/>
         </w:rPr>
-        <w:t>);</w:t>
+        <w:t xml:space="preserve"> with negative regions','</w:t>
+      </w:r>
+      <w:proofErr w:type="spellStart"/>
+      <w:r>
+        <w:rPr>
+          <w:sz w:val="26"/>
+          <w:szCs w:val="26"/>
+        </w:rPr>
+        <w:t>numbertitle</w:t>
+      </w:r>
+      <w:proofErr w:type="spellEnd"/>
+      <w:r>
+        <w:rPr>
+          <w:sz w:val="26"/>
+          <w:szCs w:val="26"/>
+        </w:rPr>
+        <w:t>','off');</w:t>
+      </w:r>
+      <w:proofErr w:type="spellStart"/>
+      <w:r>
+        <w:rPr>
+          <w:sz w:val="26"/>
+          <w:szCs w:val="26"/>
+        </w:rPr>
+        <w:t>imshow</w:t>
+      </w:r>
+      <w:proofErr w:type="spellEnd"/>
+      <w:r>
+        <w:rPr>
+          <w:sz w:val="26"/>
+          <w:szCs w:val="26"/>
+        </w:rPr>
+        <w:t>(In);</w:t>
+      </w:r>
+      <w:proofErr w:type="spellStart"/>
+      <w:r>
+        <w:rPr>
+          <w:sz w:val="26"/>
+          <w:szCs w:val="26"/>
+        </w:rPr>
+        <w:t>impixelinfo</w:t>
+      </w:r>
+      <w:proofErr w:type="spellEnd"/>
+      <w:r>
+        <w:rPr>
+          <w:sz w:val="26"/>
+          <w:szCs w:val="26"/>
+        </w:rPr>
+        <w:t>;</w:t>
       </w:r>
     </w:p>
     <w:p>
@@ -18023,13 +17918,21 @@
           <w:szCs w:val="26"/>
         </w:rPr>
       </w:pPr>
+      <w:r>
+        <w:rPr>
+          <w:sz w:val="26"/>
+          <w:szCs w:val="26"/>
+        </w:rPr>
+        <w:t xml:space="preserve">SE = </w:t>
+      </w:r>
       <w:proofErr w:type="spellStart"/>
-      <w:r>
-        <w:rPr>
-          <w:sz w:val="26"/>
-          <w:szCs w:val="26"/>
-        </w:rPr>
-        <w:t>Idark</w:t>
+      <w:proofErr w:type="gramStart"/>
+      <w:r>
+        <w:rPr>
+          <w:sz w:val="26"/>
+          <w:szCs w:val="26"/>
+        </w:rPr>
+        <w:t>strel</w:t>
       </w:r>
       <w:proofErr w:type="spellEnd"/>
       <w:r>
@@ -18037,15 +17940,7 @@
           <w:sz w:val="26"/>
           <w:szCs w:val="26"/>
         </w:rPr>
-        <w:t xml:space="preserve"> = </w:t>
-      </w:r>
-      <w:proofErr w:type="gramStart"/>
-      <w:r>
-        <w:rPr>
-          <w:sz w:val="26"/>
-          <w:szCs w:val="26"/>
-        </w:rPr>
-        <w:t>abs(</w:t>
+        <w:t>(</w:t>
       </w:r>
       <w:proofErr w:type="gramEnd"/>
       <w:r>
@@ -18053,23 +17948,7 @@
           <w:sz w:val="26"/>
           <w:szCs w:val="26"/>
         </w:rPr>
-        <w:t>In-</w:t>
-      </w:r>
-      <w:proofErr w:type="spellStart"/>
-      <w:r>
-        <w:rPr>
-          <w:sz w:val="26"/>
-          <w:szCs w:val="26"/>
-        </w:rPr>
-        <w:t>Igreen</w:t>
-      </w:r>
-      <w:proofErr w:type="spellEnd"/>
-      <w:r>
-        <w:rPr>
-          <w:sz w:val="26"/>
-          <w:szCs w:val="26"/>
-        </w:rPr>
-        <w:t>);</w:t>
+        <w:t>'line', 9,15);</w:t>
       </w:r>
     </w:p>
     <w:p>
@@ -18083,29 +17962,63 @@
           <w:szCs w:val="26"/>
         </w:rPr>
       </w:pPr>
+      <w:proofErr w:type="spellStart"/>
+      <w:r>
+        <w:rPr>
+          <w:sz w:val="26"/>
+          <w:szCs w:val="26"/>
+        </w:rPr>
+        <w:t>Idark</w:t>
+      </w:r>
+      <w:proofErr w:type="spellEnd"/>
+      <w:r>
+        <w:rPr>
+          <w:sz w:val="26"/>
+          <w:szCs w:val="26"/>
+        </w:rPr>
+        <w:t xml:space="preserve"> = </w:t>
+      </w:r>
+      <w:proofErr w:type="spellStart"/>
+      <w:r>
+        <w:rPr>
+          <w:sz w:val="26"/>
+          <w:szCs w:val="26"/>
+        </w:rPr>
+        <w:t>imadjust</w:t>
+      </w:r>
+      <w:proofErr w:type="spellEnd"/>
+      <w:r>
+        <w:rPr>
+          <w:sz w:val="26"/>
+          <w:szCs w:val="26"/>
+        </w:rPr>
+        <w:t>(</w:t>
+      </w:r>
+      <w:proofErr w:type="spellStart"/>
       <w:proofErr w:type="gramStart"/>
       <w:r>
         <w:rPr>
           <w:sz w:val="26"/>
           <w:szCs w:val="26"/>
         </w:rPr>
-        <w:t>figure(</w:t>
-      </w:r>
+        <w:t>imtophat</w:t>
+      </w:r>
+      <w:proofErr w:type="spellEnd"/>
+      <w:r>
+        <w:rPr>
+          <w:sz w:val="26"/>
+          <w:szCs w:val="26"/>
+        </w:rPr>
+        <w:t>(</w:t>
+      </w:r>
+      <w:proofErr w:type="spellStart"/>
       <w:proofErr w:type="gramEnd"/>
       <w:r>
         <w:rPr>
           <w:sz w:val="26"/>
           <w:szCs w:val="26"/>
         </w:rPr>
-        <w:t>'</w:t>
-      </w:r>
-      <w:proofErr w:type="spellStart"/>
-      <w:r>
-        <w:rPr>
-          <w:sz w:val="26"/>
-          <w:szCs w:val="26"/>
-        </w:rPr>
-        <w:t>name','Image</w:t>
+        <w:t>Idark,SE</w:t>
       </w:r>
       <w:proofErr w:type="spellEnd"/>
       <w:r>
@@ -18113,55 +18026,7 @@
           <w:sz w:val="26"/>
           <w:szCs w:val="26"/>
         </w:rPr>
-        <w:t xml:space="preserve"> with negative regions','</w:t>
-      </w:r>
-      <w:proofErr w:type="spellStart"/>
-      <w:r>
-        <w:rPr>
-          <w:sz w:val="26"/>
-          <w:szCs w:val="26"/>
-        </w:rPr>
-        <w:t>numbertitle</w:t>
-      </w:r>
-      <w:proofErr w:type="spellEnd"/>
-      <w:r>
-        <w:rPr>
-          <w:sz w:val="26"/>
-          <w:szCs w:val="26"/>
-        </w:rPr>
-        <w:t>','off');</w:t>
-      </w:r>
-      <w:proofErr w:type="spellStart"/>
-      <w:r>
-        <w:rPr>
-          <w:sz w:val="26"/>
-          <w:szCs w:val="26"/>
-        </w:rPr>
-        <w:t>imshow</w:t>
-      </w:r>
-      <w:proofErr w:type="spellEnd"/>
-      <w:r>
-        <w:rPr>
-          <w:sz w:val="26"/>
-          <w:szCs w:val="26"/>
-        </w:rPr>
-        <w:t>(In);</w:t>
-      </w:r>
-      <w:proofErr w:type="spellStart"/>
-      <w:r>
-        <w:rPr>
-          <w:sz w:val="26"/>
-          <w:szCs w:val="26"/>
-        </w:rPr>
-        <w:t>impixelinfo</w:t>
-      </w:r>
-      <w:proofErr w:type="spellEnd"/>
-      <w:r>
-        <w:rPr>
-          <w:sz w:val="26"/>
-          <w:szCs w:val="26"/>
-        </w:rPr>
-        <w:t>;</w:t>
+        <w:t>));</w:t>
       </w:r>
     </w:p>
     <w:p>
@@ -18175,21 +18040,29 @@
           <w:szCs w:val="26"/>
         </w:rPr>
       </w:pPr>
-      <w:r>
-        <w:rPr>
-          <w:sz w:val="26"/>
-          <w:szCs w:val="26"/>
-        </w:rPr>
-        <w:t xml:space="preserve">SE = </w:t>
+      <w:proofErr w:type="gramStart"/>
+      <w:r>
+        <w:rPr>
+          <w:sz w:val="26"/>
+          <w:szCs w:val="26"/>
+        </w:rPr>
+        <w:t>figure(</w:t>
+      </w:r>
+      <w:proofErr w:type="gramEnd"/>
+      <w:r>
+        <w:rPr>
+          <w:sz w:val="26"/>
+          <w:szCs w:val="26"/>
+        </w:rPr>
+        <w:t>'</w:t>
       </w:r>
       <w:proofErr w:type="spellStart"/>
-      <w:proofErr w:type="gramStart"/>
-      <w:r>
-        <w:rPr>
-          <w:sz w:val="26"/>
-          <w:szCs w:val="26"/>
-        </w:rPr>
-        <w:t>strel</w:t>
+      <w:r>
+        <w:rPr>
+          <w:sz w:val="26"/>
+          <w:szCs w:val="26"/>
+        </w:rPr>
+        <w:t>name','Image</w:t>
       </w:r>
       <w:proofErr w:type="spellEnd"/>
       <w:r>
@@ -18197,15 +18070,71 @@
           <w:sz w:val="26"/>
           <w:szCs w:val="26"/>
         </w:rPr>
+        <w:t xml:space="preserve"> with dark regions','</w:t>
+      </w:r>
+      <w:proofErr w:type="spellStart"/>
+      <w:r>
+        <w:rPr>
+          <w:sz w:val="26"/>
+          <w:szCs w:val="26"/>
+        </w:rPr>
+        <w:t>numbertitle</w:t>
+      </w:r>
+      <w:proofErr w:type="spellEnd"/>
+      <w:r>
+        <w:rPr>
+          <w:sz w:val="26"/>
+          <w:szCs w:val="26"/>
+        </w:rPr>
+        <w:t>','off');</w:t>
+      </w:r>
+      <w:proofErr w:type="spellStart"/>
+      <w:r>
+        <w:rPr>
+          <w:sz w:val="26"/>
+          <w:szCs w:val="26"/>
+        </w:rPr>
+        <w:t>imshow</w:t>
+      </w:r>
+      <w:proofErr w:type="spellEnd"/>
+      <w:r>
+        <w:rPr>
+          <w:sz w:val="26"/>
+          <w:szCs w:val="26"/>
+        </w:rPr>
         <w:t>(</w:t>
       </w:r>
-      <w:proofErr w:type="gramEnd"/>
-      <w:r>
-        <w:rPr>
-          <w:sz w:val="26"/>
-          <w:szCs w:val="26"/>
-        </w:rPr>
-        <w:t>'line', 9,15);</w:t>
+      <w:proofErr w:type="spellStart"/>
+      <w:r>
+        <w:rPr>
+          <w:sz w:val="26"/>
+          <w:szCs w:val="26"/>
+        </w:rPr>
+        <w:t>Idark</w:t>
+      </w:r>
+      <w:proofErr w:type="spellEnd"/>
+      <w:r>
+        <w:rPr>
+          <w:sz w:val="26"/>
+          <w:szCs w:val="26"/>
+        </w:rPr>
+        <w:t>);</w:t>
+      </w:r>
+      <w:proofErr w:type="spellStart"/>
+      <w:r>
+        <w:rPr>
+          <w:sz w:val="26"/>
+          <w:szCs w:val="26"/>
+        </w:rPr>
+        <w:t>impixelinfo</w:t>
+      </w:r>
+      <w:proofErr w:type="spellEnd"/>
+      <w:r>
+        <w:rPr>
+          <w:sz w:val="26"/>
+          <w:szCs w:val="26"/>
+        </w:rPr>
+        <w:t>;</w:t>
       </w:r>
     </w:p>
     <w:p>
@@ -18219,12 +18148,92 @@
           <w:szCs w:val="26"/>
         </w:rPr>
       </w:pPr>
+      <w:proofErr w:type="gramStart"/>
+      <w:r>
+        <w:rPr>
+          <w:sz w:val="26"/>
+          <w:szCs w:val="26"/>
+        </w:rPr>
+        <w:t>figure(</w:t>
+      </w:r>
+      <w:proofErr w:type="gramEnd"/>
+      <w:r>
+        <w:rPr>
+          <w:sz w:val="26"/>
+          <w:szCs w:val="26"/>
+        </w:rPr>
+        <w:t>'</w:t>
+      </w:r>
       <w:proofErr w:type="spellStart"/>
       <w:r>
         <w:rPr>
           <w:sz w:val="26"/>
           <w:szCs w:val="26"/>
         </w:rPr>
+        <w:t>name','Image</w:t>
+      </w:r>
+      <w:proofErr w:type="spellEnd"/>
+      <w:r>
+        <w:rPr>
+          <w:sz w:val="26"/>
+          <w:szCs w:val="26"/>
+        </w:rPr>
+        <w:t xml:space="preserve"> with dark regions </w:t>
+      </w:r>
+      <w:proofErr w:type="spellStart"/>
+      <w:r>
+        <w:rPr>
+          <w:sz w:val="26"/>
+          <w:szCs w:val="26"/>
+        </w:rPr>
+        <w:t>imbw</w:t>
+      </w:r>
+      <w:proofErr w:type="spellEnd"/>
+      <w:r>
+        <w:rPr>
+          <w:sz w:val="26"/>
+          <w:szCs w:val="26"/>
+        </w:rPr>
+        <w:t>','</w:t>
+      </w:r>
+      <w:proofErr w:type="spellStart"/>
+      <w:r>
+        <w:rPr>
+          <w:sz w:val="26"/>
+          <w:szCs w:val="26"/>
+        </w:rPr>
+        <w:t>numbertitle</w:t>
+      </w:r>
+      <w:proofErr w:type="spellEnd"/>
+      <w:r>
+        <w:rPr>
+          <w:sz w:val="26"/>
+          <w:szCs w:val="26"/>
+        </w:rPr>
+        <w:t>','off');</w:t>
+      </w:r>
+      <w:proofErr w:type="spellStart"/>
+      <w:r>
+        <w:rPr>
+          <w:sz w:val="26"/>
+          <w:szCs w:val="26"/>
+        </w:rPr>
+        <w:t>imshow</w:t>
+      </w:r>
+      <w:proofErr w:type="spellEnd"/>
+      <w:r>
+        <w:rPr>
+          <w:sz w:val="26"/>
+          <w:szCs w:val="26"/>
+        </w:rPr>
+        <w:t>((im2bw(</w:t>
+      </w:r>
+      <w:proofErr w:type="spellStart"/>
+      <w:r>
+        <w:rPr>
+          <w:sz w:val="26"/>
+          <w:szCs w:val="26"/>
+        </w:rPr>
         <w:t>Idark</w:t>
       </w:r>
       <w:proofErr w:type="spellEnd"/>
@@ -18233,7 +18242,7 @@
           <w:sz w:val="26"/>
           <w:szCs w:val="26"/>
         </w:rPr>
-        <w:t xml:space="preserve"> = </w:t>
+        <w:t>)));</w:t>
       </w:r>
       <w:proofErr w:type="spellStart"/>
       <w:r>
@@ -18241,7 +18250,7 @@
           <w:sz w:val="26"/>
           <w:szCs w:val="26"/>
         </w:rPr>
-        <w:t>imadjust</w:t>
+        <w:t>impixelinfo</w:t>
       </w:r>
       <w:proofErr w:type="spellEnd"/>
       <w:r>
@@ -18249,41 +18258,7 @@
           <w:sz w:val="26"/>
           <w:szCs w:val="26"/>
         </w:rPr>
-        <w:t>(</w:t>
-      </w:r>
-      <w:proofErr w:type="spellStart"/>
-      <w:proofErr w:type="gramStart"/>
-      <w:r>
-        <w:rPr>
-          <w:sz w:val="26"/>
-          <w:szCs w:val="26"/>
-        </w:rPr>
-        <w:t>imtophat</w:t>
-      </w:r>
-      <w:proofErr w:type="spellEnd"/>
-      <w:r>
-        <w:rPr>
-          <w:sz w:val="26"/>
-          <w:szCs w:val="26"/>
-        </w:rPr>
-        <w:t>(</w:t>
-      </w:r>
-      <w:proofErr w:type="spellStart"/>
-      <w:proofErr w:type="gramEnd"/>
-      <w:r>
-        <w:rPr>
-          <w:sz w:val="26"/>
-          <w:szCs w:val="26"/>
-        </w:rPr>
-        <w:t>Idark,SE</w:t>
-      </w:r>
-      <w:proofErr w:type="spellEnd"/>
-      <w:r>
-        <w:rPr>
-          <w:sz w:val="26"/>
-          <w:szCs w:val="26"/>
-        </w:rPr>
-        <w:t>));</w:t>
+        <w:t>;</w:t>
       </w:r>
     </w:p>
     <w:p>
@@ -18297,102 +18272,6 @@
           <w:szCs w:val="26"/>
         </w:rPr>
       </w:pPr>
-      <w:proofErr w:type="gramStart"/>
-      <w:r>
-        <w:rPr>
-          <w:sz w:val="26"/>
-          <w:szCs w:val="26"/>
-        </w:rPr>
-        <w:t>figure(</w:t>
-      </w:r>
-      <w:proofErr w:type="gramEnd"/>
-      <w:r>
-        <w:rPr>
-          <w:sz w:val="26"/>
-          <w:szCs w:val="26"/>
-        </w:rPr>
-        <w:t>'</w:t>
-      </w:r>
-      <w:proofErr w:type="spellStart"/>
-      <w:r>
-        <w:rPr>
-          <w:sz w:val="26"/>
-          <w:szCs w:val="26"/>
-        </w:rPr>
-        <w:t>name','Image</w:t>
-      </w:r>
-      <w:proofErr w:type="spellEnd"/>
-      <w:r>
-        <w:rPr>
-          <w:sz w:val="26"/>
-          <w:szCs w:val="26"/>
-        </w:rPr>
-        <w:t xml:space="preserve"> with dark regions','</w:t>
-      </w:r>
-      <w:proofErr w:type="spellStart"/>
-      <w:r>
-        <w:rPr>
-          <w:sz w:val="26"/>
-          <w:szCs w:val="26"/>
-        </w:rPr>
-        <w:t>numbertitle</w:t>
-      </w:r>
-      <w:proofErr w:type="spellEnd"/>
-      <w:r>
-        <w:rPr>
-          <w:sz w:val="26"/>
-          <w:szCs w:val="26"/>
-        </w:rPr>
-        <w:t>','off');</w:t>
-      </w:r>
-      <w:proofErr w:type="spellStart"/>
-      <w:r>
-        <w:rPr>
-          <w:sz w:val="26"/>
-          <w:szCs w:val="26"/>
-        </w:rPr>
-        <w:t>imshow</w:t>
-      </w:r>
-      <w:proofErr w:type="spellEnd"/>
-      <w:r>
-        <w:rPr>
-          <w:sz w:val="26"/>
-          <w:szCs w:val="26"/>
-        </w:rPr>
-        <w:t>(</w:t>
-      </w:r>
-      <w:proofErr w:type="spellStart"/>
-      <w:r>
-        <w:rPr>
-          <w:sz w:val="26"/>
-          <w:szCs w:val="26"/>
-        </w:rPr>
-        <w:t>Idark</w:t>
-      </w:r>
-      <w:proofErr w:type="spellEnd"/>
-      <w:r>
-        <w:rPr>
-          <w:sz w:val="26"/>
-          <w:szCs w:val="26"/>
-        </w:rPr>
-        <w:t>);</w:t>
-      </w:r>
-      <w:proofErr w:type="spellStart"/>
-      <w:r>
-        <w:rPr>
-          <w:sz w:val="26"/>
-          <w:szCs w:val="26"/>
-        </w:rPr>
-        <w:t>impixelinfo</w:t>
-      </w:r>
-      <w:proofErr w:type="spellEnd"/>
-      <w:r>
-        <w:rPr>
-          <w:sz w:val="26"/>
-          <w:szCs w:val="26"/>
-        </w:rPr>
-        <w:t>;</w:t>
-      </w:r>
     </w:p>
     <w:p>
       <w:pPr>
@@ -18405,21 +18284,12 @@
           <w:szCs w:val="26"/>
         </w:rPr>
       </w:pPr>
-      <w:proofErr w:type="gramStart"/>
-      <w:r>
-        <w:rPr>
-          <w:sz w:val="26"/>
-          <w:szCs w:val="26"/>
-        </w:rPr>
-        <w:t>figure(</w:t>
-      </w:r>
-      <w:proofErr w:type="gramEnd"/>
-      <w:r>
-        <w:rPr>
-          <w:sz w:val="26"/>
-          <w:szCs w:val="26"/>
-        </w:rPr>
-        <w:t>'</w:t>
+      <w:r>
+        <w:rPr>
+          <w:sz w:val="26"/>
+          <w:szCs w:val="26"/>
+        </w:rPr>
+        <w:t>%%%%%%%%%%%</w:t>
       </w:r>
       <w:proofErr w:type="spellStart"/>
       <w:r>
@@ -18427,7 +18297,7 @@
           <w:sz w:val="26"/>
           <w:szCs w:val="26"/>
         </w:rPr>
-        <w:t>name','Image</w:t>
+        <w:t>Haar</w:t>
       </w:r>
       <w:proofErr w:type="spellEnd"/>
       <w:r>
@@ -18435,87 +18305,7 @@
           <w:sz w:val="26"/>
           <w:szCs w:val="26"/>
         </w:rPr>
-        <w:t xml:space="preserve"> with dark regions </w:t>
-      </w:r>
-      <w:proofErr w:type="spellStart"/>
-      <w:r>
-        <w:rPr>
-          <w:sz w:val="26"/>
-          <w:szCs w:val="26"/>
-        </w:rPr>
-        <w:t>imbw</w:t>
-      </w:r>
-      <w:proofErr w:type="spellEnd"/>
-      <w:r>
-        <w:rPr>
-          <w:sz w:val="26"/>
-          <w:szCs w:val="26"/>
-        </w:rPr>
-        <w:t>','</w:t>
-      </w:r>
-      <w:proofErr w:type="spellStart"/>
-      <w:r>
-        <w:rPr>
-          <w:sz w:val="26"/>
-          <w:szCs w:val="26"/>
-        </w:rPr>
-        <w:t>numbertitle</w:t>
-      </w:r>
-      <w:proofErr w:type="spellEnd"/>
-      <w:r>
-        <w:rPr>
-          <w:sz w:val="26"/>
-          <w:szCs w:val="26"/>
-        </w:rPr>
-        <w:t>','off');</w:t>
-      </w:r>
-      <w:proofErr w:type="spellStart"/>
-      <w:r>
-        <w:rPr>
-          <w:sz w:val="26"/>
-          <w:szCs w:val="26"/>
-        </w:rPr>
-        <w:t>imshow</w:t>
-      </w:r>
-      <w:proofErr w:type="spellEnd"/>
-      <w:r>
-        <w:rPr>
-          <w:sz w:val="26"/>
-          <w:szCs w:val="26"/>
-        </w:rPr>
-        <w:t>((im2bw(</w:t>
-      </w:r>
-      <w:proofErr w:type="spellStart"/>
-      <w:r>
-        <w:rPr>
-          <w:sz w:val="26"/>
-          <w:szCs w:val="26"/>
-        </w:rPr>
-        <w:t>Idark</w:t>
-      </w:r>
-      <w:proofErr w:type="spellEnd"/>
-      <w:r>
-        <w:rPr>
-          <w:sz w:val="26"/>
-          <w:szCs w:val="26"/>
-        </w:rPr>
-        <w:t>)));</w:t>
-      </w:r>
-      <w:proofErr w:type="spellStart"/>
-      <w:r>
-        <w:rPr>
-          <w:sz w:val="26"/>
-          <w:szCs w:val="26"/>
-        </w:rPr>
-        <w:t>impixelinfo</w:t>
-      </w:r>
-      <w:proofErr w:type="spellEnd"/>
-      <w:r>
-        <w:rPr>
-          <w:sz w:val="26"/>
-          <w:szCs w:val="26"/>
-        </w:rPr>
-        <w:t>;</w:t>
+        <w:t xml:space="preserve"> wavelet Transform%%%%%%%%%%%%</w:t>
       </w:r>
     </w:p>
     <w:p>
@@ -18529,6 +18319,94 @@
           <w:szCs w:val="26"/>
         </w:rPr>
       </w:pPr>
+      <w:r>
+        <w:rPr>
+          <w:sz w:val="26"/>
+          <w:szCs w:val="26"/>
+        </w:rPr>
+        <w:lastRenderedPageBreak/>
+        <w:t>[</w:t>
+      </w:r>
+      <w:proofErr w:type="spellStart"/>
+      <w:r>
+        <w:rPr>
+          <w:sz w:val="26"/>
+          <w:szCs w:val="26"/>
+        </w:rPr>
+        <w:t>ll</w:t>
+      </w:r>
+      <w:proofErr w:type="spellEnd"/>
+      <w:r>
+        <w:rPr>
+          <w:sz w:val="26"/>
+          <w:szCs w:val="26"/>
+        </w:rPr>
+        <w:t xml:space="preserve"> </w:t>
+      </w:r>
+      <w:proofErr w:type="spellStart"/>
+      <w:r>
+        <w:rPr>
+          <w:sz w:val="26"/>
+          <w:szCs w:val="26"/>
+        </w:rPr>
+        <w:t>lh</w:t>
+      </w:r>
+      <w:proofErr w:type="spellEnd"/>
+      <w:r>
+        <w:rPr>
+          <w:sz w:val="26"/>
+          <w:szCs w:val="26"/>
+        </w:rPr>
+        <w:t xml:space="preserve"> hl </w:t>
+      </w:r>
+      <w:proofErr w:type="spellStart"/>
+      <w:r>
+        <w:rPr>
+          <w:sz w:val="26"/>
+          <w:szCs w:val="26"/>
+        </w:rPr>
+        <w:t>hh</w:t>
+      </w:r>
+      <w:proofErr w:type="spellEnd"/>
+      <w:r>
+        <w:rPr>
+          <w:sz w:val="26"/>
+          <w:szCs w:val="26"/>
+        </w:rPr>
+        <w:t>] = dwt2(</w:t>
+      </w:r>
+      <w:proofErr w:type="spellStart"/>
+      <w:r>
+        <w:rPr>
+          <w:sz w:val="26"/>
+          <w:szCs w:val="26"/>
+        </w:rPr>
+        <w:t>Igreen</w:t>
+      </w:r>
+      <w:proofErr w:type="spellEnd"/>
+      <w:r>
+        <w:rPr>
+          <w:sz w:val="26"/>
+          <w:szCs w:val="26"/>
+        </w:rPr>
+        <w:t>,'</w:t>
+      </w:r>
+      <w:proofErr w:type="spellStart"/>
+      <w:r>
+        <w:rPr>
+          <w:sz w:val="26"/>
+          <w:szCs w:val="26"/>
+        </w:rPr>
+        <w:t>haar</w:t>
+      </w:r>
+      <w:proofErr w:type="spellEnd"/>
+      <w:r>
+        <w:rPr>
+          <w:sz w:val="26"/>
+          <w:szCs w:val="26"/>
+        </w:rPr>
+        <w:t>');</w:t>
+      </w:r>
     </w:p>
     <w:p>
       <w:pPr>
@@ -18541,20 +18419,13 @@
           <w:szCs w:val="26"/>
         </w:rPr>
       </w:pPr>
-      <w:r>
-        <w:rPr>
-          <w:sz w:val="26"/>
-          <w:szCs w:val="26"/>
-        </w:rPr>
-        <w:t>%%%%%%%%%%%</w:t>
-      </w:r>
       <w:proofErr w:type="spellStart"/>
       <w:r>
         <w:rPr>
           <w:sz w:val="26"/>
           <w:szCs w:val="26"/>
         </w:rPr>
-        <w:t>Haar</w:t>
+        <w:t>dwt_out</w:t>
       </w:r>
       <w:proofErr w:type="spellEnd"/>
       <w:r>
@@ -18562,7 +18433,64 @@
           <w:sz w:val="26"/>
           <w:szCs w:val="26"/>
         </w:rPr>
-        <w:t xml:space="preserve"> wavelet Transform%%%%%%%%%%%%</w:t>
+        <w:t xml:space="preserve"> = [</w:t>
+      </w:r>
+      <w:proofErr w:type="spellStart"/>
+      <w:r>
+        <w:rPr>
+          <w:sz w:val="26"/>
+          <w:szCs w:val="26"/>
+        </w:rPr>
+        <w:t>ll</w:t>
+      </w:r>
+      <w:proofErr w:type="spellEnd"/>
+      <w:r>
+        <w:rPr>
+          <w:sz w:val="26"/>
+          <w:szCs w:val="26"/>
+        </w:rPr>
+        <w:t xml:space="preserve"> </w:t>
+      </w:r>
+      <w:proofErr w:type="spellStart"/>
+      <w:proofErr w:type="gramStart"/>
+      <w:r>
+        <w:rPr>
+          <w:sz w:val="26"/>
+          <w:szCs w:val="26"/>
+        </w:rPr>
+        <w:t>lh</w:t>
+      </w:r>
+      <w:proofErr w:type="spellEnd"/>
+      <w:r>
+        <w:rPr>
+          <w:sz w:val="26"/>
+          <w:szCs w:val="26"/>
+        </w:rPr>
+        <w:t xml:space="preserve"> ;</w:t>
+      </w:r>
+      <w:proofErr w:type="gramEnd"/>
+      <w:r>
+        <w:rPr>
+          <w:sz w:val="26"/>
+          <w:szCs w:val="26"/>
+        </w:rPr>
+        <w:t xml:space="preserve"> hl </w:t>
+      </w:r>
+      <w:proofErr w:type="spellStart"/>
+      <w:r>
+        <w:rPr>
+          <w:sz w:val="26"/>
+          <w:szCs w:val="26"/>
+        </w:rPr>
+        <w:t>hh</w:t>
+      </w:r>
+      <w:proofErr w:type="spellEnd"/>
+      <w:r>
+        <w:rPr>
+          <w:sz w:val="26"/>
+          <w:szCs w:val="26"/>
+        </w:rPr>
+        <w:t>];</w:t>
       </w:r>
     </w:p>
     <w:p>
@@ -18581,87 +18509,7 @@
           <w:sz w:val="26"/>
           <w:szCs w:val="26"/>
         </w:rPr>
-        <w:t>[</w:t>
-      </w:r>
-      <w:proofErr w:type="spellStart"/>
-      <w:r>
-        <w:rPr>
-          <w:sz w:val="26"/>
-          <w:szCs w:val="26"/>
-        </w:rPr>
-        <w:t>ll</w:t>
-      </w:r>
-      <w:proofErr w:type="spellEnd"/>
-      <w:r>
-        <w:rPr>
-          <w:sz w:val="26"/>
-          <w:szCs w:val="26"/>
-        </w:rPr>
-        <w:t xml:space="preserve"> </w:t>
-      </w:r>
-      <w:proofErr w:type="spellStart"/>
-      <w:r>
-        <w:rPr>
-          <w:sz w:val="26"/>
-          <w:szCs w:val="26"/>
-        </w:rPr>
-        <w:t>lh</w:t>
-      </w:r>
-      <w:proofErr w:type="spellEnd"/>
-      <w:r>
-        <w:rPr>
-          <w:sz w:val="26"/>
-          <w:szCs w:val="26"/>
-        </w:rPr>
-        <w:t xml:space="preserve"> hl </w:t>
-      </w:r>
-      <w:proofErr w:type="spellStart"/>
-      <w:r>
-        <w:rPr>
-          <w:sz w:val="26"/>
-          <w:szCs w:val="26"/>
-        </w:rPr>
-        <w:t>hh</w:t>
-      </w:r>
-      <w:proofErr w:type="spellEnd"/>
-      <w:r>
-        <w:rPr>
-          <w:sz w:val="26"/>
-          <w:szCs w:val="26"/>
-        </w:rPr>
-        <w:t>] = dwt2(</w:t>
-      </w:r>
-      <w:proofErr w:type="spellStart"/>
-      <w:r>
-        <w:rPr>
-          <w:sz w:val="26"/>
-          <w:szCs w:val="26"/>
-        </w:rPr>
-        <w:t>Igreen</w:t>
-      </w:r>
-      <w:proofErr w:type="spellEnd"/>
-      <w:r>
-        <w:rPr>
-          <w:sz w:val="26"/>
-          <w:szCs w:val="26"/>
-        </w:rPr>
-        <w:t>,'</w:t>
-      </w:r>
-      <w:proofErr w:type="spellStart"/>
-      <w:r>
-        <w:rPr>
-          <w:sz w:val="26"/>
-          <w:szCs w:val="26"/>
-        </w:rPr>
-        <w:t>haar</w:t>
-      </w:r>
-      <w:proofErr w:type="spellEnd"/>
-      <w:r>
-        <w:rPr>
-          <w:sz w:val="26"/>
-          <w:szCs w:val="26"/>
-        </w:rPr>
-        <w:t>');</w:t>
+        <w:t>figure;</w:t>
       </w:r>
     </w:p>
     <w:p>
@@ -18681,7 +18529,7 @@
           <w:sz w:val="26"/>
           <w:szCs w:val="26"/>
         </w:rPr>
-        <w:t>dwt_out</w:t>
+        <w:t>imshow</w:t>
       </w:r>
       <w:proofErr w:type="spellEnd"/>
       <w:r>
@@ -18689,23 +18537,7 @@
           <w:sz w:val="26"/>
           <w:szCs w:val="26"/>
         </w:rPr>
-        <w:t xml:space="preserve"> = [</w:t>
-      </w:r>
-      <w:proofErr w:type="spellStart"/>
-      <w:r>
-        <w:rPr>
-          <w:sz w:val="26"/>
-          <w:szCs w:val="26"/>
-        </w:rPr>
-        <w:t>ll</w:t>
-      </w:r>
-      <w:proofErr w:type="spellEnd"/>
-      <w:r>
-        <w:rPr>
-          <w:sz w:val="26"/>
-          <w:szCs w:val="26"/>
-        </w:rPr>
-        <w:t xml:space="preserve"> </w:t>
+        <w:t>(</w:t>
       </w:r>
       <w:proofErr w:type="spellStart"/>
       <w:proofErr w:type="gramStart"/>
@@ -18714,7 +18546,7 @@
           <w:sz w:val="26"/>
           <w:szCs w:val="26"/>
         </w:rPr>
-        <w:t>lh</w:t>
+        <w:t>ll</w:t>
       </w:r>
       <w:proofErr w:type="spellEnd"/>
       <w:r>
@@ -18722,7 +18554,7 @@
           <w:sz w:val="26"/>
           <w:szCs w:val="26"/>
         </w:rPr>
-        <w:t xml:space="preserve"> ;</w:t>
+        <w:t>,[</w:t>
       </w:r>
       <w:proofErr w:type="gramEnd"/>
       <w:r>
@@ -18730,23 +18562,7 @@
           <w:sz w:val="26"/>
           <w:szCs w:val="26"/>
         </w:rPr>
-        <w:t xml:space="preserve"> hl </w:t>
-      </w:r>
-      <w:proofErr w:type="spellStart"/>
-      <w:r>
-        <w:rPr>
-          <w:sz w:val="26"/>
-          <w:szCs w:val="26"/>
-        </w:rPr>
-        <w:t>hh</w:t>
-      </w:r>
-      <w:proofErr w:type="spellEnd"/>
-      <w:r>
-        <w:rPr>
-          <w:sz w:val="26"/>
-          <w:szCs w:val="26"/>
-        </w:rPr>
-        <w:t>];</w:t>
+        <w:t>]);</w:t>
       </w:r>
     </w:p>
     <w:p>
@@ -18760,12 +18576,21 @@
           <w:szCs w:val="26"/>
         </w:rPr>
       </w:pPr>
-      <w:r>
-        <w:rPr>
-          <w:sz w:val="26"/>
-          <w:szCs w:val="26"/>
-        </w:rPr>
-        <w:t>figure;</w:t>
+      <w:proofErr w:type="spellStart"/>
+      <w:r>
+        <w:rPr>
+          <w:sz w:val="26"/>
+          <w:szCs w:val="26"/>
+        </w:rPr>
+        <w:t>impixelinfo</w:t>
+      </w:r>
+      <w:proofErr w:type="spellEnd"/>
+      <w:r>
+        <w:rPr>
+          <w:sz w:val="26"/>
+          <w:szCs w:val="26"/>
+        </w:rPr>
+        <w:t>;</w:t>
       </w:r>
     </w:p>
     <w:p>
@@ -18779,38 +18604,13 @@
           <w:szCs w:val="26"/>
         </w:rPr>
       </w:pPr>
-      <w:proofErr w:type="spellStart"/>
-      <w:r>
-        <w:rPr>
-          <w:sz w:val="26"/>
-          <w:szCs w:val="26"/>
-        </w:rPr>
-        <w:t>imshow</w:t>
-      </w:r>
-      <w:proofErr w:type="spellEnd"/>
-      <w:r>
-        <w:rPr>
-          <w:sz w:val="26"/>
-          <w:szCs w:val="26"/>
-        </w:rPr>
-        <w:t>(</w:t>
-      </w:r>
-      <w:proofErr w:type="spellStart"/>
       <w:proofErr w:type="gramStart"/>
       <w:r>
         <w:rPr>
           <w:sz w:val="26"/>
           <w:szCs w:val="26"/>
         </w:rPr>
-        <w:t>ll</w:t>
-      </w:r>
-      <w:proofErr w:type="spellEnd"/>
-      <w:r>
-        <w:rPr>
-          <w:sz w:val="26"/>
-          <w:szCs w:val="26"/>
-        </w:rPr>
-        <w:t>,[</w:t>
+        <w:t>title(</w:t>
       </w:r>
       <w:proofErr w:type="gramEnd"/>
       <w:r>
@@ -18818,7 +18618,7 @@
           <w:sz w:val="26"/>
           <w:szCs w:val="26"/>
         </w:rPr>
-        <w:t>]);</w:t>
+        <w:t>'Approximation Coefficients Image');</w:t>
       </w:r>
     </w:p>
     <w:p>
@@ -18832,22 +18632,12 @@
           <w:szCs w:val="26"/>
         </w:rPr>
       </w:pPr>
-      <w:proofErr w:type="spellStart"/>
-      <w:r>
-        <w:rPr>
-          <w:sz w:val="26"/>
-          <w:szCs w:val="26"/>
-        </w:rPr>
-        <w:lastRenderedPageBreak/>
-        <w:t>impixelinfo</w:t>
-      </w:r>
-      <w:proofErr w:type="spellEnd"/>
-      <w:r>
-        <w:rPr>
-          <w:sz w:val="26"/>
-          <w:szCs w:val="26"/>
-        </w:rPr>
-        <w:t>;</w:t>
+      <w:r>
+        <w:rPr>
+          <w:sz w:val="26"/>
+          <w:szCs w:val="26"/>
+        </w:rPr>
+        <w:t>figure;</w:t>
       </w:r>
     </w:p>
     <w:p>
@@ -18861,13 +18651,38 @@
           <w:szCs w:val="26"/>
         </w:rPr>
       </w:pPr>
+      <w:proofErr w:type="spellStart"/>
+      <w:r>
+        <w:rPr>
+          <w:sz w:val="26"/>
+          <w:szCs w:val="26"/>
+        </w:rPr>
+        <w:t>imshow</w:t>
+      </w:r>
+      <w:proofErr w:type="spellEnd"/>
+      <w:r>
+        <w:rPr>
+          <w:sz w:val="26"/>
+          <w:szCs w:val="26"/>
+        </w:rPr>
+        <w:t>(</w:t>
+      </w:r>
+      <w:proofErr w:type="spellStart"/>
       <w:proofErr w:type="gramStart"/>
       <w:r>
         <w:rPr>
           <w:sz w:val="26"/>
           <w:szCs w:val="26"/>
         </w:rPr>
-        <w:t>title(</w:t>
+        <w:t>lh</w:t>
+      </w:r>
+      <w:proofErr w:type="spellEnd"/>
+      <w:r>
+        <w:rPr>
+          <w:sz w:val="26"/>
+          <w:szCs w:val="26"/>
+        </w:rPr>
+        <w:t>,[</w:t>
       </w:r>
       <w:proofErr w:type="gramEnd"/>
       <w:r>
@@ -18875,7 +18690,7 @@
           <w:sz w:val="26"/>
           <w:szCs w:val="26"/>
         </w:rPr>
-        <w:t>'Approximation Coefficients Image');</w:t>
+        <w:t>]);</w:t>
       </w:r>
     </w:p>
     <w:p>
@@ -18889,12 +18704,21 @@
           <w:szCs w:val="26"/>
         </w:rPr>
       </w:pPr>
-      <w:r>
-        <w:rPr>
-          <w:sz w:val="26"/>
-          <w:szCs w:val="26"/>
-        </w:rPr>
-        <w:t>figure;</w:t>
+      <w:proofErr w:type="spellStart"/>
+      <w:r>
+        <w:rPr>
+          <w:sz w:val="26"/>
+          <w:szCs w:val="26"/>
+        </w:rPr>
+        <w:t>impixelinfo</w:t>
+      </w:r>
+      <w:proofErr w:type="spellEnd"/>
+      <w:r>
+        <w:rPr>
+          <w:sz w:val="26"/>
+          <w:szCs w:val="26"/>
+        </w:rPr>
+        <w:t>;</w:t>
       </w:r>
     </w:p>
     <w:p>
@@ -18908,38 +18732,13 @@
           <w:szCs w:val="26"/>
         </w:rPr>
       </w:pPr>
-      <w:proofErr w:type="spellStart"/>
-      <w:r>
-        <w:rPr>
-          <w:sz w:val="26"/>
-          <w:szCs w:val="26"/>
-        </w:rPr>
-        <w:t>imshow</w:t>
-      </w:r>
-      <w:proofErr w:type="spellEnd"/>
-      <w:r>
-        <w:rPr>
-          <w:sz w:val="26"/>
-          <w:szCs w:val="26"/>
-        </w:rPr>
-        <w:t>(</w:t>
-      </w:r>
-      <w:proofErr w:type="spellStart"/>
       <w:proofErr w:type="gramStart"/>
       <w:r>
         <w:rPr>
           <w:sz w:val="26"/>
           <w:szCs w:val="26"/>
         </w:rPr>
-        <w:t>lh</w:t>
-      </w:r>
-      <w:proofErr w:type="spellEnd"/>
-      <w:r>
-        <w:rPr>
-          <w:sz w:val="26"/>
-          <w:szCs w:val="26"/>
-        </w:rPr>
-        <w:t>,[</w:t>
+        <w:t>title(</w:t>
       </w:r>
       <w:proofErr w:type="gramEnd"/>
       <w:r>
@@ -18947,7 +18746,7 @@
           <w:sz w:val="26"/>
           <w:szCs w:val="26"/>
         </w:rPr>
-        <w:t>]);</w:t>
+        <w:t>'Details Coefficients Image1');</w:t>
       </w:r>
     </w:p>
     <w:p>
@@ -18961,21 +18760,12 @@
           <w:szCs w:val="26"/>
         </w:rPr>
       </w:pPr>
-      <w:proofErr w:type="spellStart"/>
-      <w:r>
-        <w:rPr>
-          <w:sz w:val="26"/>
-          <w:szCs w:val="26"/>
-        </w:rPr>
-        <w:t>impixelinfo</w:t>
-      </w:r>
-      <w:proofErr w:type="spellEnd"/>
-      <w:r>
-        <w:rPr>
-          <w:sz w:val="26"/>
-          <w:szCs w:val="26"/>
-        </w:rPr>
-        <w:t>;</w:t>
+      <w:r>
+        <w:rPr>
+          <w:sz w:val="26"/>
+          <w:szCs w:val="26"/>
+        </w:rPr>
+        <w:t>figure;</w:t>
       </w:r>
     </w:p>
     <w:p>
@@ -18989,13 +18779,29 @@
           <w:szCs w:val="26"/>
         </w:rPr>
       </w:pPr>
+      <w:proofErr w:type="spellStart"/>
+      <w:r>
+        <w:rPr>
+          <w:sz w:val="26"/>
+          <w:szCs w:val="26"/>
+        </w:rPr>
+        <w:t>imshow</w:t>
+      </w:r>
+      <w:proofErr w:type="spellEnd"/>
+      <w:r>
+        <w:rPr>
+          <w:sz w:val="26"/>
+          <w:szCs w:val="26"/>
+        </w:rPr>
+        <w:t>(</w:t>
+      </w:r>
       <w:proofErr w:type="gramStart"/>
       <w:r>
         <w:rPr>
           <w:sz w:val="26"/>
           <w:szCs w:val="26"/>
         </w:rPr>
-        <w:t>title(</w:t>
+        <w:t>hl,[</w:t>
       </w:r>
       <w:proofErr w:type="gramEnd"/>
       <w:r>
@@ -19003,7 +18809,7 @@
           <w:sz w:val="26"/>
           <w:szCs w:val="26"/>
         </w:rPr>
-        <w:t>'Details Coefficients Image1');</w:t>
+        <w:t>]);</w:t>
       </w:r>
     </w:p>
     <w:p>
@@ -19017,12 +18823,21 @@
           <w:szCs w:val="26"/>
         </w:rPr>
       </w:pPr>
-      <w:r>
-        <w:rPr>
-          <w:sz w:val="26"/>
-          <w:szCs w:val="26"/>
-        </w:rPr>
-        <w:t>figure;</w:t>
+      <w:proofErr w:type="spellStart"/>
+      <w:r>
+        <w:rPr>
+          <w:sz w:val="26"/>
+          <w:szCs w:val="26"/>
+        </w:rPr>
+        <w:t>impixelinfo</w:t>
+      </w:r>
+      <w:proofErr w:type="spellEnd"/>
+      <w:r>
+        <w:rPr>
+          <w:sz w:val="26"/>
+          <w:szCs w:val="26"/>
+        </w:rPr>
+        <w:t>;</w:t>
       </w:r>
     </w:p>
     <w:p>
@@ -19036,29 +18851,13 @@
           <w:szCs w:val="26"/>
         </w:rPr>
       </w:pPr>
-      <w:proofErr w:type="spellStart"/>
-      <w:r>
-        <w:rPr>
-          <w:sz w:val="26"/>
-          <w:szCs w:val="26"/>
-        </w:rPr>
-        <w:t>imshow</w:t>
-      </w:r>
-      <w:proofErr w:type="spellEnd"/>
-      <w:r>
-        <w:rPr>
-          <w:sz w:val="26"/>
-          <w:szCs w:val="26"/>
-        </w:rPr>
-        <w:t>(</w:t>
-      </w:r>
       <w:proofErr w:type="gramStart"/>
       <w:r>
         <w:rPr>
           <w:sz w:val="26"/>
           <w:szCs w:val="26"/>
         </w:rPr>
-        <w:t>hl,[</w:t>
+        <w:t>title(</w:t>
       </w:r>
       <w:proofErr w:type="gramEnd"/>
       <w:r>
@@ -19066,7 +18865,7 @@
           <w:sz w:val="26"/>
           <w:szCs w:val="26"/>
         </w:rPr>
-        <w:t>]);</w:t>
+        <w:t>'Details Coefficients Image2');</w:t>
       </w:r>
     </w:p>
     <w:p>
@@ -19080,21 +18879,12 @@
           <w:szCs w:val="26"/>
         </w:rPr>
       </w:pPr>
-      <w:proofErr w:type="spellStart"/>
-      <w:r>
-        <w:rPr>
-          <w:sz w:val="26"/>
-          <w:szCs w:val="26"/>
-        </w:rPr>
-        <w:t>impixelinfo</w:t>
-      </w:r>
-      <w:proofErr w:type="spellEnd"/>
-      <w:r>
-        <w:rPr>
-          <w:sz w:val="26"/>
-          <w:szCs w:val="26"/>
-        </w:rPr>
-        <w:t>;</w:t>
+      <w:r>
+        <w:rPr>
+          <w:sz w:val="26"/>
+          <w:szCs w:val="26"/>
+        </w:rPr>
+        <w:t>figure;</w:t>
       </w:r>
     </w:p>
     <w:p>
@@ -19108,13 +18898,38 @@
           <w:szCs w:val="26"/>
         </w:rPr>
       </w:pPr>
+      <w:proofErr w:type="spellStart"/>
+      <w:r>
+        <w:rPr>
+          <w:sz w:val="26"/>
+          <w:szCs w:val="26"/>
+        </w:rPr>
+        <w:t>imshow</w:t>
+      </w:r>
+      <w:proofErr w:type="spellEnd"/>
+      <w:r>
+        <w:rPr>
+          <w:sz w:val="26"/>
+          <w:szCs w:val="26"/>
+        </w:rPr>
+        <w:t>(</w:t>
+      </w:r>
+      <w:proofErr w:type="spellStart"/>
       <w:proofErr w:type="gramStart"/>
       <w:r>
         <w:rPr>
           <w:sz w:val="26"/>
           <w:szCs w:val="26"/>
         </w:rPr>
-        <w:t>title(</w:t>
+        <w:t>hh</w:t>
+      </w:r>
+      <w:proofErr w:type="spellEnd"/>
+      <w:r>
+        <w:rPr>
+          <w:sz w:val="26"/>
+          <w:szCs w:val="26"/>
+        </w:rPr>
+        <w:t>,[</w:t>
       </w:r>
       <w:proofErr w:type="gramEnd"/>
       <w:r>
@@ -19122,7 +18937,7 @@
           <w:sz w:val="26"/>
           <w:szCs w:val="26"/>
         </w:rPr>
-        <w:t>'Details Coefficients Image2');</w:t>
+        <w:t>]);</w:t>
       </w:r>
     </w:p>
     <w:p>
@@ -19136,12 +18951,21 @@
           <w:szCs w:val="26"/>
         </w:rPr>
       </w:pPr>
-      <w:r>
-        <w:rPr>
-          <w:sz w:val="26"/>
-          <w:szCs w:val="26"/>
-        </w:rPr>
-        <w:t>figure;</w:t>
+      <w:proofErr w:type="spellStart"/>
+      <w:r>
+        <w:rPr>
+          <w:sz w:val="26"/>
+          <w:szCs w:val="26"/>
+        </w:rPr>
+        <w:t>impixelinfo</w:t>
+      </w:r>
+      <w:proofErr w:type="spellEnd"/>
+      <w:r>
+        <w:rPr>
+          <w:sz w:val="26"/>
+          <w:szCs w:val="26"/>
+        </w:rPr>
+        <w:t>;</w:t>
       </w:r>
     </w:p>
     <w:p>
@@ -19155,38 +18979,13 @@
           <w:szCs w:val="26"/>
         </w:rPr>
       </w:pPr>
-      <w:proofErr w:type="spellStart"/>
-      <w:r>
-        <w:rPr>
-          <w:sz w:val="26"/>
-          <w:szCs w:val="26"/>
-        </w:rPr>
-        <w:t>imshow</w:t>
-      </w:r>
-      <w:proofErr w:type="spellEnd"/>
-      <w:r>
-        <w:rPr>
-          <w:sz w:val="26"/>
-          <w:szCs w:val="26"/>
-        </w:rPr>
-        <w:t>(</w:t>
-      </w:r>
-      <w:proofErr w:type="spellStart"/>
       <w:proofErr w:type="gramStart"/>
       <w:r>
         <w:rPr>
           <w:sz w:val="26"/>
           <w:szCs w:val="26"/>
         </w:rPr>
-        <w:t>hh</w:t>
-      </w:r>
-      <w:proofErr w:type="spellEnd"/>
-      <w:r>
-        <w:rPr>
-          <w:sz w:val="26"/>
-          <w:szCs w:val="26"/>
-        </w:rPr>
-        <w:t>,[</w:t>
+        <w:t>title(</w:t>
       </w:r>
       <w:proofErr w:type="gramEnd"/>
       <w:r>
@@ -19194,7 +18993,7 @@
           <w:sz w:val="26"/>
           <w:szCs w:val="26"/>
         </w:rPr>
-        <w:t>]);</w:t>
+        <w:t>'Details Coefficients Image');</w:t>
       </w:r>
     </w:p>
     <w:p>
@@ -19208,62 +19007,6 @@
           <w:szCs w:val="26"/>
         </w:rPr>
       </w:pPr>
-      <w:proofErr w:type="spellStart"/>
-      <w:r>
-        <w:rPr>
-          <w:sz w:val="26"/>
-          <w:szCs w:val="26"/>
-        </w:rPr>
-        <w:t>impixelinfo</w:t>
-      </w:r>
-      <w:proofErr w:type="spellEnd"/>
-      <w:r>
-        <w:rPr>
-          <w:sz w:val="26"/>
-          <w:szCs w:val="26"/>
-        </w:rPr>
-        <w:t>;</w:t>
-      </w:r>
-    </w:p>
-    <w:p>
-      <w:pPr>
-        <w:autoSpaceDE w:val="0"/>
-        <w:autoSpaceDN w:val="0"/>
-        <w:adjustRightInd w:val="0"/>
-        <w:spacing w:line="360" w:lineRule="auto"/>
-        <w:rPr>
-          <w:sz w:val="26"/>
-          <w:szCs w:val="26"/>
-        </w:rPr>
-      </w:pPr>
-      <w:proofErr w:type="gramStart"/>
-      <w:r>
-        <w:rPr>
-          <w:sz w:val="26"/>
-          <w:szCs w:val="26"/>
-        </w:rPr>
-        <w:t>title(</w:t>
-      </w:r>
-      <w:proofErr w:type="gramEnd"/>
-      <w:r>
-        <w:rPr>
-          <w:sz w:val="26"/>
-          <w:szCs w:val="26"/>
-        </w:rPr>
-        <w:t>'Details Coefficients Image');</w:t>
-      </w:r>
-    </w:p>
-    <w:p>
-      <w:pPr>
-        <w:autoSpaceDE w:val="0"/>
-        <w:autoSpaceDN w:val="0"/>
-        <w:adjustRightInd w:val="0"/>
-        <w:spacing w:line="360" w:lineRule="auto"/>
-        <w:rPr>
-          <w:sz w:val="26"/>
-          <w:szCs w:val="26"/>
-        </w:rPr>
-      </w:pPr>
       <w:r>
         <w:rPr>
           <w:sz w:val="26"/>
@@ -19409,6 +19152,7 @@
           <w:sz w:val="26"/>
           <w:szCs w:val="26"/>
         </w:rPr>
+        <w:lastRenderedPageBreak/>
         <w:t>APPENDIX-2</w:t>
       </w:r>
     </w:p>
@@ -19448,7 +19192,6 @@
           <w:szCs w:val="27"/>
           <w:lang w:val="en-IN"/>
         </w:rPr>
-        <w:lastRenderedPageBreak/>
         <w:drawing>
           <wp:anchor distT="0" distB="0" distL="114300" distR="114300" simplePos="0" relativeHeight="251695104" behindDoc="0" locked="0" layoutInCell="1" allowOverlap="1" wp14:anchorId="2974EA64" wp14:editId="6DEEE9C3">
             <wp:simplePos x="0" y="0"/>
@@ -19475,7 +19218,7 @@
                     </pic:cNvPicPr>
                   </pic:nvPicPr>
                   <pic:blipFill>
-                    <a:blip r:embed="rId19">
+                    <a:blip r:embed="rId18">
                       <a:extLst>
                         <a:ext uri="{28A0092B-C50C-407E-A947-70E740481C1C}">
                           <a14:useLocalDpi xmlns:a14="http://schemas.microsoft.com/office/drawing/2010/main" val="0"/>
@@ -19703,7 +19446,7 @@
                     </pic:cNvPicPr>
                   </pic:nvPicPr>
                   <pic:blipFill>
-                    <a:blip r:embed="rId20">
+                    <a:blip r:embed="rId19">
                       <a:extLst>
                         <a:ext uri="{28A0092B-C50C-407E-A947-70E740481C1C}">
                           <a14:useLocalDpi xmlns:a14="http://schemas.microsoft.com/office/drawing/2010/main" val="0"/>
@@ -20088,7 +19831,7 @@
                     <pic:cNvPicPr/>
                   </pic:nvPicPr>
                   <pic:blipFill>
-                    <a:blip r:embed="rId21">
+                    <a:blip r:embed="rId20">
                       <a:extLst>
                         <a:ext uri="{28A0092B-C50C-407E-A947-70E740481C1C}">
                           <a14:useLocalDpi xmlns:a14="http://schemas.microsoft.com/office/drawing/2010/main" val="0"/>
@@ -20281,7 +20024,7 @@
                     <pic:cNvPicPr/>
                   </pic:nvPicPr>
                   <pic:blipFill>
-                    <a:blip r:embed="rId22">
+                    <a:blip r:embed="rId21">
                       <a:extLst>
                         <a:ext uri="{28A0092B-C50C-407E-A947-70E740481C1C}">
                           <a14:useLocalDpi xmlns:a14="http://schemas.microsoft.com/office/drawing/2010/main" val="0"/>
@@ -20526,7 +20269,7 @@
                     <pic:cNvPicPr/>
                   </pic:nvPicPr>
                   <pic:blipFill>
-                    <a:blip r:embed="rId23">
+                    <a:blip r:embed="rId22">
                       <a:extLst>
                         <a:ext uri="{28A0092B-C50C-407E-A947-70E740481C1C}">
                           <a14:useLocalDpi xmlns:a14="http://schemas.microsoft.com/office/drawing/2010/main" val="0"/>
@@ -20819,7 +20562,7 @@
                     <pic:cNvPicPr/>
                   </pic:nvPicPr>
                   <pic:blipFill>
-                    <a:blip r:embed="rId24">
+                    <a:blip r:embed="rId23">
                       <a:extLst>
                         <a:ext uri="{28A0092B-C50C-407E-A947-70E740481C1C}">
                           <a14:useLocalDpi xmlns:a14="http://schemas.microsoft.com/office/drawing/2010/main" val="0"/>
@@ -21061,7 +20804,7 @@
                     <pic:cNvPicPr/>
                   </pic:nvPicPr>
                   <pic:blipFill>
-                    <a:blip r:embed="rId25">
+                    <a:blip r:embed="rId24">
                       <a:extLst>
                         <a:ext uri="{28A0092B-C50C-407E-A947-70E740481C1C}">
                           <a14:useLocalDpi xmlns:a14="http://schemas.microsoft.com/office/drawing/2010/main" val="0"/>
@@ -21172,7 +20915,7 @@
                     <pic:cNvPicPr/>
                   </pic:nvPicPr>
                   <pic:blipFill>
-                    <a:blip r:embed="rId26">
+                    <a:blip r:embed="rId25">
                       <a:extLst>
                         <a:ext uri="{28A0092B-C50C-407E-A947-70E740481C1C}">
                           <a14:useLocalDpi xmlns:a14="http://schemas.microsoft.com/office/drawing/2010/main" val="0"/>
@@ -21393,6 +21136,7 @@
           <w:szCs w:val="26"/>
           <w:lang w:val="en-IN"/>
         </w:rPr>
+        <w:lastRenderedPageBreak/>
         <w:drawing>
           <wp:anchor distT="0" distB="0" distL="114300" distR="114300" simplePos="0" relativeHeight="251691008" behindDoc="0" locked="0" layoutInCell="1" allowOverlap="1" wp14:anchorId="0E1C95A0" wp14:editId="79A4DEA2">
             <wp:simplePos x="0" y="0"/>
@@ -21417,7 +21161,7 @@
                     <pic:cNvPicPr/>
                   </pic:nvPicPr>
                   <pic:blipFill>
-                    <a:blip r:embed="rId27">
+                    <a:blip r:embed="rId26">
                       <a:extLst>
                         <a:ext uri="{28A0092B-C50C-407E-A947-70E740481C1C}">
                           <a14:useLocalDpi xmlns:a14="http://schemas.microsoft.com/office/drawing/2010/main" val="0"/>
@@ -21665,7 +21409,7 @@
                     <pic:cNvPicPr/>
                   </pic:nvPicPr>
                   <pic:blipFill>
-                    <a:blip r:embed="rId28">
+                    <a:blip r:embed="rId27">
                       <a:extLst>
                         <a:ext uri="{28A0092B-C50C-407E-A947-70E740481C1C}">
                           <a14:useLocalDpi xmlns:a14="http://schemas.microsoft.com/office/drawing/2010/main" val="0"/>
@@ -22178,7 +21922,7 @@
                     <pic:cNvPicPr/>
                   </pic:nvPicPr>
                   <pic:blipFill>
-                    <a:blip r:embed="rId29">
+                    <a:blip r:embed="rId28">
                       <a:extLst>
                         <a:ext uri="{28A0092B-C50C-407E-A947-70E740481C1C}">
                           <a14:useLocalDpi xmlns:a14="http://schemas.microsoft.com/office/drawing/2010/main" val="0"/>
@@ -22236,6 +21980,7 @@
           <w:sz w:val="26"/>
           <w:szCs w:val="26"/>
         </w:rPr>
+        <w:lastRenderedPageBreak/>
         <w:t>REFERENCES</w:t>
       </w:r>
     </w:p>
@@ -22416,7 +22161,6 @@
           <w:sz w:val="26"/>
           <w:szCs w:val="26"/>
         </w:rPr>
-        <w:lastRenderedPageBreak/>
         <w:t>H. Fu, D. Xu, S. Lin, D. W. K. Wong, and J. Liu,</w:t>
       </w:r>
       <w:r>
@@ -23347,7 +23091,7 @@
       </w:r>
     </w:p>
     <w:sectPr>
-      <w:footerReference w:type="default" r:id="rId30"/>
+      <w:footerReference w:type="default" r:id="rId29"/>
       <w:pgSz w:w="11906" w:h="16838"/>
       <w:pgMar w:top="1440" w:right="1440" w:bottom="1440" w:left="1440" w:header="708" w:footer="708" w:gutter="0"/>
       <w:cols w:space="708"/>
@@ -24242,6 +23986,119 @@
     </w:lvl>
   </w:abstractNum>
   <w:abstractNum w:abstractNumId="7" w15:restartNumberingAfterBreak="0">
+    <w:nsid w:val="33F738AE"/>
+    <w:multiLevelType w:val="hybridMultilevel"/>
+    <w:tmpl w:val="45F2B790"/>
+    <w:lvl w:ilvl="0" w:tplc="4009000D">
+      <w:start w:val="1"/>
+      <w:numFmt w:val="bullet"/>
+      <w:lvlText w:val=""/>
+      <w:lvlJc w:val="left"/>
+      <w:pPr>
+        <w:ind w:left="720" w:hanging="360"/>
+      </w:pPr>
+      <w:rPr>
+        <w:rFonts w:ascii="Wingdings" w:hAnsi="Wingdings" w:hint="default"/>
+      </w:rPr>
+    </w:lvl>
+    <w:lvl w:ilvl="1" w:tplc="40090003" w:tentative="1">
+      <w:start w:val="1"/>
+      <w:numFmt w:val="bullet"/>
+      <w:lvlText w:val="o"/>
+      <w:lvlJc w:val="left"/>
+      <w:pPr>
+        <w:ind w:left="1440" w:hanging="360"/>
+      </w:pPr>
+      <w:rPr>
+        <w:rFonts w:ascii="Courier New" w:hAnsi="Courier New" w:cs="Courier New" w:hint="default"/>
+      </w:rPr>
+    </w:lvl>
+    <w:lvl w:ilvl="2" w:tplc="40090005" w:tentative="1">
+      <w:start w:val="1"/>
+      <w:numFmt w:val="bullet"/>
+      <w:lvlText w:val=""/>
+      <w:lvlJc w:val="left"/>
+      <w:pPr>
+        <w:ind w:left="2160" w:hanging="360"/>
+      </w:pPr>
+      <w:rPr>
+        <w:rFonts w:ascii="Wingdings" w:hAnsi="Wingdings" w:hint="default"/>
+      </w:rPr>
+    </w:lvl>
+    <w:lvl w:ilvl="3" w:tplc="40090001" w:tentative="1">
+      <w:start w:val="1"/>
+      <w:numFmt w:val="bullet"/>
+      <w:lvlText w:val=""/>
+      <w:lvlJc w:val="left"/>
+      <w:pPr>
+        <w:ind w:left="2880" w:hanging="360"/>
+      </w:pPr>
+      <w:rPr>
+        <w:rFonts w:ascii="Symbol" w:hAnsi="Symbol" w:hint="default"/>
+      </w:rPr>
+    </w:lvl>
+    <w:lvl w:ilvl="4" w:tplc="40090003" w:tentative="1">
+      <w:start w:val="1"/>
+      <w:numFmt w:val="bullet"/>
+      <w:lvlText w:val="o"/>
+      <w:lvlJc w:val="left"/>
+      <w:pPr>
+        <w:ind w:left="3600" w:hanging="360"/>
+      </w:pPr>
+      <w:rPr>
+        <w:rFonts w:ascii="Courier New" w:hAnsi="Courier New" w:cs="Courier New" w:hint="default"/>
+      </w:rPr>
+    </w:lvl>
+    <w:lvl w:ilvl="5" w:tplc="40090005" w:tentative="1">
+      <w:start w:val="1"/>
+      <w:numFmt w:val="bullet"/>
+      <w:lvlText w:val=""/>
+      <w:lvlJc w:val="left"/>
+      <w:pPr>
+        <w:ind w:left="4320" w:hanging="360"/>
+      </w:pPr>
+      <w:rPr>
+        <w:rFonts w:ascii="Wingdings" w:hAnsi="Wingdings" w:hint="default"/>
+      </w:rPr>
+    </w:lvl>
+    <w:lvl w:ilvl="6" w:tplc="40090001" w:tentative="1">
+      <w:start w:val="1"/>
+      <w:numFmt w:val="bullet"/>
+      <w:lvlText w:val=""/>
+      <w:lvlJc w:val="left"/>
+      <w:pPr>
+        <w:ind w:left="5040" w:hanging="360"/>
+      </w:pPr>
+      <w:rPr>
+        <w:rFonts w:ascii="Symbol" w:hAnsi="Symbol" w:hint="default"/>
+      </w:rPr>
+    </w:lvl>
+    <w:lvl w:ilvl="7" w:tplc="40090003" w:tentative="1">
+      <w:start w:val="1"/>
+      <w:numFmt w:val="bullet"/>
+      <w:lvlText w:val="o"/>
+      <w:lvlJc w:val="left"/>
+      <w:pPr>
+        <w:ind w:left="5760" w:hanging="360"/>
+      </w:pPr>
+      <w:rPr>
+        <w:rFonts w:ascii="Courier New" w:hAnsi="Courier New" w:cs="Courier New" w:hint="default"/>
+      </w:rPr>
+    </w:lvl>
+    <w:lvl w:ilvl="8" w:tplc="40090005" w:tentative="1">
+      <w:start w:val="1"/>
+      <w:numFmt w:val="bullet"/>
+      <w:lvlText w:val=""/>
+      <w:lvlJc w:val="left"/>
+      <w:pPr>
+        <w:ind w:left="6480" w:hanging="360"/>
+      </w:pPr>
+      <w:rPr>
+        <w:rFonts w:ascii="Wingdings" w:hAnsi="Wingdings" w:hint="default"/>
+      </w:rPr>
+    </w:lvl>
+  </w:abstractNum>
+  <w:abstractNum w:abstractNumId="8" w15:restartNumberingAfterBreak="0">
     <w:nsid w:val="3B741BC5"/>
     <w:multiLevelType w:val="hybridMultilevel"/>
     <w:tmpl w:val="1F60191E"/>
@@ -24354,7 +24211,7 @@
       </w:rPr>
     </w:lvl>
   </w:abstractNum>
-  <w:abstractNum w:abstractNumId="8" w15:restartNumberingAfterBreak="0">
+  <w:abstractNum w:abstractNumId="9" w15:restartNumberingAfterBreak="0">
     <w:nsid w:val="3CCE6106"/>
     <w:multiLevelType w:val="hybridMultilevel"/>
     <w:tmpl w:val="B76C5702"/>
@@ -24467,7 +24324,7 @@
       </w:rPr>
     </w:lvl>
   </w:abstractNum>
-  <w:abstractNum w:abstractNumId="9" w15:restartNumberingAfterBreak="0">
+  <w:abstractNum w:abstractNumId="10" w15:restartNumberingAfterBreak="0">
     <w:nsid w:val="3DC60DEE"/>
     <w:multiLevelType w:val="hybridMultilevel"/>
     <w:tmpl w:val="84EA8AD8"/>
@@ -24581,7 +24438,7 @@
       </w:rPr>
     </w:lvl>
   </w:abstractNum>
-  <w:abstractNum w:abstractNumId="10" w15:restartNumberingAfterBreak="0">
+  <w:abstractNum w:abstractNumId="11" w15:restartNumberingAfterBreak="0">
     <w:nsid w:val="3EEF0603"/>
     <w:multiLevelType w:val="hybridMultilevel"/>
     <w:tmpl w:val="94C4C030"/>
@@ -24694,7 +24551,7 @@
       </w:rPr>
     </w:lvl>
   </w:abstractNum>
-  <w:abstractNum w:abstractNumId="11" w15:restartNumberingAfterBreak="0">
+  <w:abstractNum w:abstractNumId="12" w15:restartNumberingAfterBreak="0">
     <w:nsid w:val="3F1B1E36"/>
     <w:multiLevelType w:val="hybridMultilevel"/>
     <w:tmpl w:val="50F2CA8A"/>
@@ -24807,7 +24664,7 @@
       </w:rPr>
     </w:lvl>
   </w:abstractNum>
-  <w:abstractNum w:abstractNumId="12" w15:restartNumberingAfterBreak="0">
+  <w:abstractNum w:abstractNumId="13" w15:restartNumberingAfterBreak="0">
     <w:nsid w:val="3F3D4199"/>
     <w:multiLevelType w:val="hybridMultilevel"/>
     <w:tmpl w:val="A970C372"/>
@@ -24920,7 +24777,7 @@
       </w:rPr>
     </w:lvl>
   </w:abstractNum>
-  <w:abstractNum w:abstractNumId="13" w15:restartNumberingAfterBreak="0">
+  <w:abstractNum w:abstractNumId="14" w15:restartNumberingAfterBreak="0">
     <w:nsid w:val="426D1A53"/>
     <w:multiLevelType w:val="hybridMultilevel"/>
     <w:tmpl w:val="19729B56"/>
@@ -25033,7 +24890,7 @@
       </w:rPr>
     </w:lvl>
   </w:abstractNum>
-  <w:abstractNum w:abstractNumId="14" w15:restartNumberingAfterBreak="0">
+  <w:abstractNum w:abstractNumId="15" w15:restartNumberingAfterBreak="0">
     <w:nsid w:val="464A4F9A"/>
     <w:multiLevelType w:val="hybridMultilevel"/>
     <w:tmpl w:val="2766C19C"/>
@@ -25146,7 +25003,7 @@
       </w:rPr>
     </w:lvl>
   </w:abstractNum>
-  <w:abstractNum w:abstractNumId="15" w15:restartNumberingAfterBreak="0">
+  <w:abstractNum w:abstractNumId="16" w15:restartNumberingAfterBreak="0">
     <w:nsid w:val="47A70E45"/>
     <w:multiLevelType w:val="hybridMultilevel"/>
     <w:tmpl w:val="2BDCED0E"/>
@@ -25259,7 +25116,7 @@
       </w:rPr>
     </w:lvl>
   </w:abstractNum>
-  <w:abstractNum w:abstractNumId="16" w15:restartNumberingAfterBreak="0">
+  <w:abstractNum w:abstractNumId="17" w15:restartNumberingAfterBreak="0">
     <w:nsid w:val="4DCE1243"/>
     <w:multiLevelType w:val="hybridMultilevel"/>
     <w:tmpl w:val="A2D07632"/>
@@ -25372,7 +25229,7 @@
       </w:rPr>
     </w:lvl>
   </w:abstractNum>
-  <w:abstractNum w:abstractNumId="17" w15:restartNumberingAfterBreak="0">
+  <w:abstractNum w:abstractNumId="18" w15:restartNumberingAfterBreak="0">
     <w:nsid w:val="503F42C7"/>
     <w:multiLevelType w:val="multilevel"/>
     <w:tmpl w:val="A4107068"/>
@@ -25522,7 +25379,7 @@
       </w:rPr>
     </w:lvl>
   </w:abstractNum>
-  <w:abstractNum w:abstractNumId="18" w15:restartNumberingAfterBreak="0">
+  <w:abstractNum w:abstractNumId="19" w15:restartNumberingAfterBreak="0">
     <w:nsid w:val="57017FEC"/>
     <w:multiLevelType w:val="hybridMultilevel"/>
     <w:tmpl w:val="8AAA2408"/>
@@ -25635,7 +25492,7 @@
       </w:rPr>
     </w:lvl>
   </w:abstractNum>
-  <w:abstractNum w:abstractNumId="19" w15:restartNumberingAfterBreak="0">
+  <w:abstractNum w:abstractNumId="20" w15:restartNumberingAfterBreak="0">
     <w:nsid w:val="5968338E"/>
     <w:multiLevelType w:val="hybridMultilevel"/>
     <w:tmpl w:val="FB50F6C0"/>
@@ -25748,7 +25605,7 @@
       </w:rPr>
     </w:lvl>
   </w:abstractNum>
-  <w:abstractNum w:abstractNumId="20" w15:restartNumberingAfterBreak="0">
+  <w:abstractNum w:abstractNumId="21" w15:restartNumberingAfterBreak="0">
     <w:nsid w:val="5CD64ECA"/>
     <w:multiLevelType w:val="multilevel"/>
     <w:tmpl w:val="C90C52B6"/>
@@ -25870,7 +25727,7 @@
       </w:rPr>
     </w:lvl>
   </w:abstractNum>
-  <w:abstractNum w:abstractNumId="21" w15:restartNumberingAfterBreak="0">
+  <w:abstractNum w:abstractNumId="22" w15:restartNumberingAfterBreak="0">
     <w:nsid w:val="5FAC047F"/>
     <w:multiLevelType w:val="hybridMultilevel"/>
     <w:tmpl w:val="40FA2BA6"/>
@@ -25983,7 +25840,7 @@
       </w:rPr>
     </w:lvl>
   </w:abstractNum>
-  <w:abstractNum w:abstractNumId="22" w15:restartNumberingAfterBreak="0">
+  <w:abstractNum w:abstractNumId="23" w15:restartNumberingAfterBreak="0">
     <w:nsid w:val="68D16561"/>
     <w:multiLevelType w:val="hybridMultilevel"/>
     <w:tmpl w:val="0E5E8D36"/>
@@ -26096,7 +25953,7 @@
       </w:rPr>
     </w:lvl>
   </w:abstractNum>
-  <w:abstractNum w:abstractNumId="23" w15:restartNumberingAfterBreak="0">
+  <w:abstractNum w:abstractNumId="24" w15:restartNumberingAfterBreak="0">
     <w:nsid w:val="69B9210F"/>
     <w:multiLevelType w:val="multilevel"/>
     <w:tmpl w:val="DA20C19A"/>
@@ -26210,7 +26067,7 @@
       </w:rPr>
     </w:lvl>
   </w:abstractNum>
-  <w:abstractNum w:abstractNumId="24" w15:restartNumberingAfterBreak="0">
+  <w:abstractNum w:abstractNumId="25" w15:restartNumberingAfterBreak="0">
     <w:nsid w:val="6C7F14AF"/>
     <w:multiLevelType w:val="hybridMultilevel"/>
     <w:tmpl w:val="4BF2DFE2"/>
@@ -26323,7 +26180,7 @@
       </w:rPr>
     </w:lvl>
   </w:abstractNum>
-  <w:abstractNum w:abstractNumId="25" w15:restartNumberingAfterBreak="0">
+  <w:abstractNum w:abstractNumId="26" w15:restartNumberingAfterBreak="0">
     <w:nsid w:val="6D4D6439"/>
     <w:multiLevelType w:val="multilevel"/>
     <w:tmpl w:val="78002460"/>
@@ -26436,7 +26293,7 @@
       </w:rPr>
     </w:lvl>
   </w:abstractNum>
-  <w:abstractNum w:abstractNumId="26" w15:restartNumberingAfterBreak="0">
+  <w:abstractNum w:abstractNumId="27" w15:restartNumberingAfterBreak="0">
     <w:nsid w:val="6FE3189D"/>
     <w:multiLevelType w:val="multilevel"/>
     <w:tmpl w:val="EE62ABF2"/>
@@ -26549,7 +26406,7 @@
       </w:rPr>
     </w:lvl>
   </w:abstractNum>
-  <w:abstractNum w:abstractNumId="27" w15:restartNumberingAfterBreak="0">
+  <w:abstractNum w:abstractNumId="28" w15:restartNumberingAfterBreak="0">
     <w:nsid w:val="73846480"/>
     <w:multiLevelType w:val="hybridMultilevel"/>
     <w:tmpl w:val="936E505E"/>
@@ -26635,7 +26492,7 @@
       </w:pPr>
     </w:lvl>
   </w:abstractNum>
-  <w:abstractNum w:abstractNumId="28" w15:restartNumberingAfterBreak="0">
+  <w:abstractNum w:abstractNumId="29" w15:restartNumberingAfterBreak="0">
     <w:nsid w:val="765A2374"/>
     <w:multiLevelType w:val="hybridMultilevel"/>
     <w:tmpl w:val="C234C582"/>
@@ -26748,7 +26605,7 @@
       </w:rPr>
     </w:lvl>
   </w:abstractNum>
-  <w:abstractNum w:abstractNumId="29" w15:restartNumberingAfterBreak="0">
+  <w:abstractNum w:abstractNumId="30" w15:restartNumberingAfterBreak="0">
     <w:nsid w:val="7BA65C86"/>
     <w:multiLevelType w:val="multilevel"/>
     <w:tmpl w:val="69963C8C"/>
@@ -26861,7 +26718,7 @@
       </w:rPr>
     </w:lvl>
   </w:abstractNum>
-  <w:abstractNum w:abstractNumId="30" w15:restartNumberingAfterBreak="0">
+  <w:abstractNum w:abstractNumId="31" w15:restartNumberingAfterBreak="0">
     <w:nsid w:val="7E427359"/>
     <w:multiLevelType w:val="hybridMultilevel"/>
     <w:tmpl w:val="DE6EBB4E"/>
@@ -26978,28 +26835,28 @@
     <w:abstractNumId w:val="0"/>
   </w:num>
   <w:num w:numId="2" w16cid:durableId="1327905316">
-    <w:abstractNumId w:val="7"/>
+    <w:abstractNumId w:val="8"/>
   </w:num>
   <w:num w:numId="3" w16cid:durableId="603684186">
-    <w:abstractNumId w:val="23"/>
+    <w:abstractNumId w:val="24"/>
   </w:num>
   <w:num w:numId="4" w16cid:durableId="978536781">
-    <w:abstractNumId w:val="13"/>
+    <w:abstractNumId w:val="14"/>
   </w:num>
   <w:num w:numId="5" w16cid:durableId="111440673">
-    <w:abstractNumId w:val="11"/>
+    <w:abstractNumId w:val="12"/>
   </w:num>
   <w:num w:numId="6" w16cid:durableId="377315437">
-    <w:abstractNumId w:val="18"/>
+    <w:abstractNumId w:val="19"/>
   </w:num>
   <w:num w:numId="7" w16cid:durableId="1053581752">
-    <w:abstractNumId w:val="25"/>
+    <w:abstractNumId w:val="26"/>
   </w:num>
   <w:num w:numId="8" w16cid:durableId="501772792">
-    <w:abstractNumId w:val="19"/>
+    <w:abstractNumId w:val="20"/>
   </w:num>
   <w:num w:numId="9" w16cid:durableId="231813454">
-    <w:abstractNumId w:val="10"/>
+    <w:abstractNumId w:val="11"/>
   </w:num>
   <w:num w:numId="10" w16cid:durableId="425006743">
     <w:abstractNumId w:val="5"/>
@@ -27011,61 +26868,64 @@
     <w:abstractNumId w:val="1"/>
   </w:num>
   <w:num w:numId="13" w16cid:durableId="831916093">
-    <w:abstractNumId w:val="30"/>
+    <w:abstractNumId w:val="31"/>
   </w:num>
   <w:num w:numId="14" w16cid:durableId="520164842">
-    <w:abstractNumId w:val="27"/>
+    <w:abstractNumId w:val="28"/>
   </w:num>
   <w:num w:numId="15" w16cid:durableId="872419141">
-    <w:abstractNumId w:val="17"/>
+    <w:abstractNumId w:val="18"/>
   </w:num>
   <w:num w:numId="16" w16cid:durableId="1080980773">
-    <w:abstractNumId w:val="9"/>
+    <w:abstractNumId w:val="10"/>
   </w:num>
   <w:num w:numId="17" w16cid:durableId="871770032">
-    <w:abstractNumId w:val="28"/>
+    <w:abstractNumId w:val="29"/>
   </w:num>
   <w:num w:numId="18" w16cid:durableId="1099333573">
-    <w:abstractNumId w:val="15"/>
+    <w:abstractNumId w:val="16"/>
   </w:num>
   <w:num w:numId="19" w16cid:durableId="156769603">
     <w:abstractNumId w:val="3"/>
   </w:num>
   <w:num w:numId="20" w16cid:durableId="129708957">
-    <w:abstractNumId w:val="20"/>
+    <w:abstractNumId w:val="21"/>
   </w:num>
   <w:num w:numId="21" w16cid:durableId="1355614661">
-    <w:abstractNumId w:val="29"/>
+    <w:abstractNumId w:val="30"/>
   </w:num>
   <w:num w:numId="22" w16cid:durableId="1071804406">
     <w:abstractNumId w:val="2"/>
   </w:num>
   <w:num w:numId="23" w16cid:durableId="1873420227">
-    <w:abstractNumId w:val="26"/>
+    <w:abstractNumId w:val="27"/>
   </w:num>
   <w:num w:numId="24" w16cid:durableId="1140221914">
-    <w:abstractNumId w:val="22"/>
+    <w:abstractNumId w:val="23"/>
   </w:num>
   <w:num w:numId="25" w16cid:durableId="1952013302">
-    <w:abstractNumId w:val="12"/>
+    <w:abstractNumId w:val="13"/>
   </w:num>
   <w:num w:numId="26" w16cid:durableId="1290476620">
-    <w:abstractNumId w:val="8"/>
+    <w:abstractNumId w:val="9"/>
   </w:num>
   <w:num w:numId="27" w16cid:durableId="941034817">
-    <w:abstractNumId w:val="21"/>
+    <w:abstractNumId w:val="22"/>
   </w:num>
   <w:num w:numId="28" w16cid:durableId="480776093">
     <w:abstractNumId w:val="4"/>
   </w:num>
   <w:num w:numId="29" w16cid:durableId="1600286119">
-    <w:abstractNumId w:val="24"/>
+    <w:abstractNumId w:val="25"/>
   </w:num>
   <w:num w:numId="30" w16cid:durableId="259921856">
-    <w:abstractNumId w:val="14"/>
+    <w:abstractNumId w:val="15"/>
   </w:num>
   <w:num w:numId="31" w16cid:durableId="1063791039">
-    <w:abstractNumId w:val="16"/>
+    <w:abstractNumId w:val="17"/>
+  </w:num>
+  <w:num w:numId="32" w16cid:durableId="1880240482">
+    <w:abstractNumId w:val="7"/>
   </w:num>
   <w:numIdMacAtCleanup w:val="24"/>
 </w:numbering>
